--- a/기획서/당근키우기 컨셉 기획서.docx
+++ b/기획서/당근키우기 컨셉 기획서.docx
@@ -357,11 +357,19 @@
             </w:tcBorders>
           </w:tcPr>
           <w:p>
-            <w:r>
-              <w:rPr>
-                <w:rFonts w:hint="eastAsia"/>
-              </w:rPr>
-              <w:t>빈 밭이 있다.</w:t>
+            <w:pPr>
+              <w:pStyle w:val="a4"/>
+              <w:numPr>
+                <w:ilvl w:val="0"/>
+                <w:numId w:val="7"/>
+              </w:numPr>
+              <w:ind w:leftChars="0"/>
+            </w:pPr>
+            <w:r>
+              <w:rPr>
+                <w:rFonts w:hint="eastAsia"/>
+              </w:rPr>
+              <w:t>농장을 매입,</w:t>
             </w:r>
             <w:r>
               <w:t xml:space="preserve"> </w:t>
@@ -370,7 +378,23 @@
               <w:rPr>
                 <w:rFonts w:hint="eastAsia"/>
               </w:rPr>
-              <w:t>밭에서 작물을 길러 팔아 돈을 벌 수 있다.</w:t>
+              <w:t>운영해 당근을 모으자.</w:t>
+            </w:r>
+          </w:p>
+          <w:p>
+            <w:pPr>
+              <w:pStyle w:val="a4"/>
+              <w:numPr>
+                <w:ilvl w:val="0"/>
+                <w:numId w:val="7"/>
+              </w:numPr>
+              <w:ind w:leftChars="0"/>
+            </w:pPr>
+            <w:r>
+              <w:rPr>
+                <w:rFonts w:hint="eastAsia"/>
+              </w:rPr>
+              <w:t>모은 당근으로 더 좋은 작물의 농장을 매입하거나,</w:t>
             </w:r>
             <w:r>
               <w:br/>
@@ -379,45 +403,26 @@
               <w:rPr>
                 <w:rFonts w:hint="eastAsia"/>
               </w:rPr>
-              <w:t>더 값진 작물을 심고 팔아 더 많은 돈을 벌어보자.</w:t>
-            </w:r>
-            <w:r>
-              <w:t xml:space="preserve"> </w:t>
-            </w:r>
-            <w:r>
-              <w:rPr>
-                <w:rFonts w:hint="eastAsia"/>
-              </w:rPr>
-              <w:t>여러 유용한 스킬들을 구매해 더 빨리,</w:t>
-            </w:r>
-            <w:r>
-              <w:t xml:space="preserve"> </w:t>
-            </w:r>
-            <w:r>
-              <w:rPr>
-                <w:rFonts w:hint="eastAsia"/>
-              </w:rPr>
-              <w:t>더 많이 돈을 벌 수 있다.</w:t>
+              <w:t>농장 혹은 스킬을 업그레이드하자.</w:t>
             </w:r>
           </w:p>
           <w:p>
             <w:pPr>
-              <w:ind w:left="200" w:hangingChars="100" w:hanging="200"/>
+              <w:pStyle w:val="a4"/>
+              <w:numPr>
+                <w:ilvl w:val="0"/>
+                <w:numId w:val="7"/>
+              </w:numPr>
+              <w:ind w:leftChars="0"/>
             </w:pPr>
             <w:r>
-              <w:rPr>
-                <w:rFonts w:hint="eastAsia"/>
-              </w:rPr>
-              <w:t xml:space="preserve">전설로만 전해져오던 </w:t>
-            </w:r>
-            <w:r>
               <w:t>‘</w:t>
             </w:r>
             <w:r>
               <w:rPr>
                 <w:rFonts w:hint="eastAsia"/>
               </w:rPr>
-              <w:t>황금 사과</w:t>
+              <w:t>농사 마스터</w:t>
             </w:r>
             <w:r>
               <w:t>’</w:t>
@@ -426,13 +431,63 @@
               <w:rPr>
                 <w:rFonts w:hint="eastAsia"/>
               </w:rPr>
-              <w:t>를 길러내 농업계의 전설이 되어보자.</w:t>
+              <w:t>가 되어 명성을 드높이고 농장의 수익을 증가시키자.</w:t>
+            </w:r>
+          </w:p>
+          <w:p>
+            <w:pPr>
+              <w:pStyle w:val="a4"/>
+              <w:numPr>
+                <w:ilvl w:val="0"/>
+                <w:numId w:val="7"/>
+              </w:numPr>
+              <w:ind w:leftChars="0"/>
+            </w:pPr>
+            <w:r>
+              <w:rPr>
+                <w:rFonts w:hint="eastAsia"/>
+              </w:rPr>
+              <w:t xml:space="preserve">누구보다 빨리 </w:t>
+            </w:r>
+            <w:r>
+              <w:t>‘</w:t>
+            </w:r>
+            <w:r>
+              <w:rPr>
+                <w:rFonts w:hint="eastAsia"/>
+              </w:rPr>
+              <w:t>농사 마스터</w:t>
+            </w:r>
+            <w:r>
+              <w:t>’</w:t>
+            </w:r>
+            <w:r>
+              <w:rPr>
+                <w:rFonts w:hint="eastAsia"/>
+              </w:rPr>
+              <w:t>가 되어보자.</w:t>
             </w:r>
           </w:p>
         </w:tc>
       </w:tr>
     </w:tbl>
-    <w:p/>
+    <w:p>
+      <w:r>
+        <w:rPr>
+          <w:rFonts w:hint="eastAsia"/>
+        </w:rPr>
+        <w:t>*농사 마스터:</w:t>
+      </w:r>
+      <w:r>
+        <w:t xml:space="preserve"> </w:t>
+      </w:r>
+      <w:r>
+        <w:rPr>
+          <w:rFonts w:hint="eastAsia"/>
+        </w:rPr>
+        <w:t>가칭</w:t>
+      </w:r>
+    </w:p>
     <w:p/>
     <w:p>
       <w:pPr>
@@ -530,36 +585,80 @@
           </w:tcPr>
           <w:p>
             <w:pPr>
-              <w:ind w:leftChars="-13" w:left="-26"/>
+              <w:pStyle w:val="a4"/>
+              <w:numPr>
+                <w:ilvl w:val="0"/>
+                <w:numId w:val="8"/>
+              </w:numPr>
+              <w:ind w:leftChars="0"/>
             </w:pPr>
             <w:r>
-              <w:t>-</w:t>
-            </w:r>
-            <w:r>
-              <w:rPr>
-                <w:rFonts w:hint="eastAsia"/>
-              </w:rPr>
-              <w:t>작물을 길러 판다는 컨셉의 클리커 게임</w:t>
+              <w:rPr>
+                <w:rFonts w:hint="eastAsia"/>
+              </w:rPr>
+              <w:t>플레이어 스킬이 가미된 일반적인 방치형 게임</w:t>
             </w:r>
           </w:p>
           <w:p>
             <w:pPr>
-              <w:ind w:leftChars="86" w:left="172"/>
+              <w:pStyle w:val="a4"/>
+              <w:numPr>
+                <w:ilvl w:val="0"/>
+                <w:numId w:val="8"/>
+              </w:numPr>
+              <w:ind w:leftChars="0"/>
             </w:pPr>
             <w:r>
-              <w:rPr>
-                <w:rFonts w:hint="eastAsia"/>
-              </w:rPr>
-              <w:t>-손수 씨앗을 심고</w:t>
-            </w:r>
-            <w:r>
-              <w:t xml:space="preserve">, </w:t>
-            </w:r>
-            <w:r>
-              <w:rPr>
-                <w:rFonts w:hint="eastAsia"/>
-              </w:rPr>
-              <w:t>작물의 성장을 돕고,</w:t>
+              <w:t>‘</w:t>
+            </w:r>
+            <w:r>
+              <w:rPr>
+                <w:rFonts w:hint="eastAsia"/>
+              </w:rPr>
+              <w:t>엔딩</w:t>
+            </w:r>
+            <w:r>
+              <w:t>’</w:t>
+            </w:r>
+            <w:r>
+              <w:rPr>
+                <w:rFonts w:hint="eastAsia"/>
+              </w:rPr>
+              <w:t xml:space="preserve">과 엔딩에 대한 보상을 통해 </w:t>
+            </w:r>
+            <w:r>
+              <w:t>‘</w:t>
+            </w:r>
+            <w:r>
+              <w:rPr>
+                <w:rFonts w:hint="eastAsia"/>
+              </w:rPr>
+              <w:t>회차</w:t>
+            </w:r>
+            <w:r>
+              <w:t xml:space="preserve">’ </w:t>
+            </w:r>
+            <w:r>
+              <w:rPr>
+                <w:rFonts w:hint="eastAsia"/>
+              </w:rPr>
+              <w:t>플레이를 가미한다.</w:t>
+            </w:r>
+          </w:p>
+          <w:p>
+            <w:pPr>
+              <w:pStyle w:val="a4"/>
+              <w:numPr>
+                <w:ilvl w:val="0"/>
+                <w:numId w:val="8"/>
+              </w:numPr>
+              <w:ind w:leftChars="0"/>
+            </w:pPr>
+            <w:r>
+              <w:rPr>
+                <w:rFonts w:hint="eastAsia"/>
+              </w:rPr>
+              <w:t>엔딩에 도달하기까지의 시간을 측정하고 이를 토대로 랭킹을 만들어,</w:t>
             </w:r>
             <w:r>
               <w:t xml:space="preserve"> </w:t>
@@ -568,105 +667,604 @@
               <w:rPr>
                 <w:rFonts w:hint="eastAsia"/>
               </w:rPr>
-              <w:t>성장이 완료된 작물을 수확한다.</w:t>
-            </w:r>
-          </w:p>
-          <w:p>
-            <w:pPr>
-              <w:ind w:leftChars="-13" w:left="-26"/>
-            </w:pPr>
-            <w:r>
-              <w:rPr>
-                <w:rFonts w:hint="eastAsia"/>
-              </w:rPr>
-              <w:t>-당근부터</w:t>
-            </w:r>
-            <w:r>
-              <w:t xml:space="preserve"> </w:t>
-            </w:r>
-            <w:r>
-              <w:rPr>
-                <w:rFonts w:hint="eastAsia"/>
-              </w:rPr>
-              <w:t xml:space="preserve">시작해 </w:t>
-            </w:r>
-            <w:r>
-              <w:t>‘</w:t>
-            </w:r>
-            <w:r>
-              <w:rPr>
-                <w:rFonts w:hint="eastAsia"/>
-              </w:rPr>
-              <w:t>황금사과</w:t>
-            </w:r>
-            <w:r>
-              <w:t>’</w:t>
-            </w:r>
-            <w:r>
-              <w:rPr>
-                <w:rFonts w:hint="eastAsia"/>
-              </w:rPr>
-              <w:t>까지 키우는 일련의 흐름 생성</w:t>
-            </w:r>
-          </w:p>
-          <w:p>
-            <w:pPr>
-              <w:ind w:leftChars="86" w:left="172"/>
-            </w:pPr>
-            <w:r>
-              <w:rPr>
-                <w:rFonts w:hint="eastAsia"/>
-              </w:rPr>
-              <w:t>-</w:t>
-            </w:r>
-            <w:r>
-              <w:t>‘</w:t>
-            </w:r>
-            <w:r>
-              <w:rPr>
-                <w:rFonts w:hint="eastAsia"/>
-              </w:rPr>
-              <w:t>황금사과</w:t>
-            </w:r>
-            <w:r>
-              <w:t>’</w:t>
-            </w:r>
-            <w:r>
-              <w:rPr>
-                <w:rFonts w:hint="eastAsia"/>
-              </w:rPr>
-              <w:t>라는 뚜렷한 목표를 통해 반복의 지루함을 덜어냄.</w:t>
-            </w:r>
-          </w:p>
-          <w:p>
-            <w:pPr>
-              <w:ind w:leftChars="-13" w:left="-26"/>
-            </w:pPr>
-            <w:r>
-              <w:t>-</w:t>
-            </w:r>
-            <w:r>
-              <w:rPr>
-                <w:rFonts w:hint="eastAsia"/>
-              </w:rPr>
-              <w:t>황금사과에 이르기까지의 시간을 측정해 기록</w:t>
-            </w:r>
-          </w:p>
-          <w:p>
-            <w:pPr>
-              <w:ind w:leftChars="86" w:left="172"/>
-            </w:pPr>
-            <w:r>
-              <w:rPr>
-                <w:rFonts w:hint="eastAsia"/>
-              </w:rPr>
-              <w:t>-엔딩 이후의 도전 목표 부여</w:t>
+              <w:t xml:space="preserve">엔딩에 이르기까지의 </w:t>
+            </w:r>
+            <w:r>
+              <w:rPr>
+                <w:rFonts w:hint="eastAsia"/>
+              </w:rPr>
+              <w:t>최적 루트를 고민하고 경쟁할 수 있도록 한다.</w:t>
             </w:r>
           </w:p>
         </w:tc>
       </w:tr>
     </w:tbl>
     <w:p/>
+    <w:p>
+      <w:pPr>
+        <w:pStyle w:val="a4"/>
+        <w:numPr>
+          <w:ilvl w:val="0"/>
+          <w:numId w:val="6"/>
+        </w:numPr>
+        <w:ind w:leftChars="0"/>
+        <w:rPr>
+          <w:b/>
+          <w:bCs/>
+        </w:rPr>
+      </w:pPr>
+      <w:r>
+        <w:rPr>
+          <w:rFonts w:hint="eastAsia"/>
+          <w:b/>
+          <w:bCs/>
+        </w:rPr>
+        <w:t>주요 콘텐츠</w:t>
+      </w:r>
+    </w:p>
+    <w:tbl>
+      <w:tblPr>
+        <w:tblStyle w:val="a3"/>
+        <w:tblW w:w="0" w:type="auto"/>
+        <w:tblLook w:val="04A0" w:firstRow="1" w:lastRow="0" w:firstColumn="1" w:lastColumn="0" w:noHBand="0" w:noVBand="1"/>
+      </w:tblPr>
+      <w:tblGrid>
+        <w:gridCol w:w="1474"/>
+        <w:gridCol w:w="7542"/>
+      </w:tblGrid>
+      <w:tr>
+        <w:tc>
+          <w:tcPr>
+            <w:tcW w:w="1474" w:type="dxa"/>
+            <w:tcBorders>
+              <w:bottom w:val="single" w:sz="12" w:space="0" w:color="auto"/>
+            </w:tcBorders>
+            <w:shd w:val="clear" w:color="auto" w:fill="D9E2F3" w:themeFill="accent1" w:themeFillTint="33"/>
+          </w:tcPr>
+          <w:p>
+            <w:r>
+              <w:rPr>
+                <w:rFonts w:hint="eastAsia"/>
+              </w:rPr>
+              <w:t>항목</w:t>
+            </w:r>
+          </w:p>
+        </w:tc>
+        <w:tc>
+          <w:tcPr>
+            <w:tcW w:w="7542" w:type="dxa"/>
+            <w:tcBorders>
+              <w:bottom w:val="single" w:sz="12" w:space="0" w:color="auto"/>
+            </w:tcBorders>
+            <w:shd w:val="clear" w:color="auto" w:fill="D9E2F3" w:themeFill="accent1" w:themeFillTint="33"/>
+          </w:tcPr>
+          <w:p>
+            <w:r>
+              <w:rPr>
+                <w:rFonts w:hint="eastAsia"/>
+              </w:rPr>
+              <w:t>세부 설명</w:t>
+            </w:r>
+          </w:p>
+        </w:tc>
+      </w:tr>
+      <w:tr>
+        <w:tc>
+          <w:tcPr>
+            <w:tcW w:w="1474" w:type="dxa"/>
+            <w:tcBorders>
+              <w:top w:val="single" w:sz="12" w:space="0" w:color="auto"/>
+              <w:bottom w:val="single" w:sz="12" w:space="0" w:color="auto"/>
+            </w:tcBorders>
+            <w:shd w:val="clear" w:color="auto" w:fill="DEEAF6" w:themeFill="accent5" w:themeFillTint="33"/>
+            <w:vAlign w:val="center"/>
+          </w:tcPr>
+          <w:p>
+            <w:pPr>
+              <w:rPr>
+                <w:rFonts w:hint="eastAsia"/>
+                <w:sz w:val="18"/>
+                <w:szCs w:val="20"/>
+              </w:rPr>
+            </w:pPr>
+            <w:r>
+              <w:rPr>
+                <w:rFonts w:hint="eastAsia"/>
+                <w:sz w:val="18"/>
+                <w:szCs w:val="20"/>
+              </w:rPr>
+              <w:t>농장 레벨링</w:t>
+            </w:r>
+          </w:p>
+        </w:tc>
+        <w:tc>
+          <w:tcPr>
+            <w:tcW w:w="7542" w:type="dxa"/>
+            <w:tcBorders>
+              <w:top w:val="single" w:sz="12" w:space="0" w:color="auto"/>
+              <w:bottom w:val="single" w:sz="12" w:space="0" w:color="auto"/>
+            </w:tcBorders>
+          </w:tcPr>
+          <w:p>
+            <w:pPr>
+              <w:pStyle w:val="a4"/>
+              <w:numPr>
+                <w:ilvl w:val="0"/>
+                <w:numId w:val="11"/>
+              </w:numPr>
+              <w:ind w:leftChars="0"/>
+              <w:rPr>
+                <w:sz w:val="18"/>
+                <w:szCs w:val="20"/>
+              </w:rPr>
+            </w:pPr>
+            <w:r>
+              <w:rPr>
+                <w:rFonts w:hint="eastAsia"/>
+                <w:sz w:val="18"/>
+                <w:szCs w:val="20"/>
+              </w:rPr>
+              <w:t>농장은 매 쿨타임이 지나면 특정 수익을 낸다.</w:t>
+            </w:r>
+          </w:p>
+          <w:p>
+            <w:pPr>
+              <w:pStyle w:val="a4"/>
+              <w:numPr>
+                <w:ilvl w:val="0"/>
+                <w:numId w:val="11"/>
+              </w:numPr>
+              <w:ind w:leftChars="0"/>
+              <w:rPr>
+                <w:sz w:val="18"/>
+                <w:szCs w:val="20"/>
+              </w:rPr>
+            </w:pPr>
+            <w:r>
+              <w:rPr>
+                <w:rFonts w:hint="eastAsia"/>
+                <w:sz w:val="18"/>
+                <w:szCs w:val="20"/>
+              </w:rPr>
+              <w:t xml:space="preserve">농장을 레벨업해 </w:t>
+            </w:r>
+            <w:r>
+              <w:rPr>
+                <w:rFonts w:hint="eastAsia"/>
+                <w:sz w:val="18"/>
+                <w:szCs w:val="20"/>
+              </w:rPr>
+              <w:t>쿨타임을 줄이거나 수익을 증가시킬 수 있다.</w:t>
+            </w:r>
+          </w:p>
+          <w:p>
+            <w:pPr>
+              <w:pStyle w:val="a4"/>
+              <w:numPr>
+                <w:ilvl w:val="0"/>
+                <w:numId w:val="11"/>
+              </w:numPr>
+              <w:ind w:leftChars="0"/>
+              <w:rPr>
+                <w:rFonts w:hint="eastAsia"/>
+                <w:sz w:val="18"/>
+                <w:szCs w:val="20"/>
+              </w:rPr>
+            </w:pPr>
+            <w:r>
+              <w:rPr>
+                <w:rFonts w:hint="eastAsia"/>
+                <w:sz w:val="18"/>
+                <w:szCs w:val="20"/>
+              </w:rPr>
+              <w:t>특정 레벨마다 쿨타임/수익에 영향을 주는 유용한 기능을 얻을 수 있다.</w:t>
+            </w:r>
+            <w:r>
+              <w:rPr>
+                <w:sz w:val="18"/>
+                <w:szCs w:val="20"/>
+              </w:rPr>
+              <w:br/>
+            </w:r>
+            <w:r>
+              <w:rPr>
+                <w:rFonts w:hint="eastAsia"/>
+                <w:sz w:val="18"/>
+                <w:szCs w:val="20"/>
+              </w:rPr>
+              <w:t>(</w:t>
+            </w:r>
+            <w:r>
+              <w:rPr>
+                <w:sz w:val="18"/>
+                <w:szCs w:val="20"/>
+              </w:rPr>
+              <w:t xml:space="preserve">ex. </w:t>
+            </w:r>
+            <w:r>
+              <w:rPr>
+                <w:rFonts w:hint="eastAsia"/>
+                <w:sz w:val="18"/>
+                <w:szCs w:val="20"/>
+              </w:rPr>
+              <w:t xml:space="preserve">수익 </w:t>
+            </w:r>
+            <w:r>
+              <w:rPr>
+                <w:sz w:val="18"/>
+                <w:szCs w:val="20"/>
+              </w:rPr>
+              <w:t xml:space="preserve">150% </w:t>
+            </w:r>
+            <w:r>
+              <w:rPr>
+                <w:rFonts w:hint="eastAsia"/>
+                <w:sz w:val="18"/>
+                <w:szCs w:val="20"/>
+              </w:rPr>
+              <w:t>증가 등)</w:t>
+            </w:r>
+          </w:p>
+        </w:tc>
+      </w:tr>
+      <w:tr>
+        <w:tc>
+          <w:tcPr>
+            <w:tcW w:w="1474" w:type="dxa"/>
+            <w:tcBorders>
+              <w:top w:val="single" w:sz="12" w:space="0" w:color="auto"/>
+              <w:bottom w:val="single" w:sz="12" w:space="0" w:color="auto"/>
+            </w:tcBorders>
+            <w:shd w:val="clear" w:color="auto" w:fill="DEEAF6" w:themeFill="accent5" w:themeFillTint="33"/>
+            <w:vAlign w:val="center"/>
+          </w:tcPr>
+          <w:p>
+            <w:pPr>
+              <w:rPr>
+                <w:rFonts w:hint="eastAsia"/>
+                <w:sz w:val="18"/>
+                <w:szCs w:val="20"/>
+              </w:rPr>
+            </w:pPr>
+            <w:r>
+              <w:rPr>
+                <w:rFonts w:hint="eastAsia"/>
+                <w:sz w:val="18"/>
+                <w:szCs w:val="20"/>
+              </w:rPr>
+              <w:t>타임어택</w:t>
+            </w:r>
+          </w:p>
+        </w:tc>
+        <w:tc>
+          <w:tcPr>
+            <w:tcW w:w="7542" w:type="dxa"/>
+            <w:tcBorders>
+              <w:top w:val="single" w:sz="12" w:space="0" w:color="auto"/>
+              <w:bottom w:val="single" w:sz="12" w:space="0" w:color="auto"/>
+            </w:tcBorders>
+          </w:tcPr>
+          <w:p>
+            <w:pPr>
+              <w:pStyle w:val="a4"/>
+              <w:numPr>
+                <w:ilvl w:val="0"/>
+                <w:numId w:val="12"/>
+              </w:numPr>
+              <w:ind w:leftChars="0"/>
+              <w:rPr>
+                <w:sz w:val="18"/>
+                <w:szCs w:val="20"/>
+              </w:rPr>
+            </w:pPr>
+            <w:r>
+              <w:rPr>
+                <w:rFonts w:hint="eastAsia"/>
+                <w:sz w:val="18"/>
+                <w:szCs w:val="20"/>
+              </w:rPr>
+              <w:t>특정 아이템을 구매해 회차를 종료할 수 있다.</w:t>
+            </w:r>
+          </w:p>
+          <w:p>
+            <w:pPr>
+              <w:pStyle w:val="a4"/>
+              <w:numPr>
+                <w:ilvl w:val="0"/>
+                <w:numId w:val="12"/>
+              </w:numPr>
+              <w:ind w:leftChars="0"/>
+              <w:rPr>
+                <w:sz w:val="18"/>
+                <w:szCs w:val="20"/>
+              </w:rPr>
+            </w:pPr>
+            <w:r>
+              <w:rPr>
+                <w:rFonts w:hint="eastAsia"/>
+                <w:sz w:val="18"/>
+                <w:szCs w:val="20"/>
+              </w:rPr>
+              <w:t xml:space="preserve">회차 종료까지 </w:t>
+            </w:r>
+            <w:r>
+              <w:rPr>
+                <w:rFonts w:hint="eastAsia"/>
+                <w:sz w:val="18"/>
+                <w:szCs w:val="20"/>
+              </w:rPr>
+              <w:t>걸린</w:t>
+            </w:r>
+            <w:r>
+              <w:rPr>
+                <w:rFonts w:hint="eastAsia"/>
+                <w:sz w:val="18"/>
+                <w:szCs w:val="20"/>
+              </w:rPr>
+              <w:t xml:space="preserve"> 시간을 측정한다.</w:t>
+            </w:r>
+          </w:p>
+          <w:p>
+            <w:pPr>
+              <w:pStyle w:val="a4"/>
+              <w:numPr>
+                <w:ilvl w:val="0"/>
+                <w:numId w:val="12"/>
+              </w:numPr>
+              <w:ind w:leftChars="0"/>
+              <w:rPr>
+                <w:rFonts w:hint="eastAsia"/>
+                <w:sz w:val="18"/>
+                <w:szCs w:val="20"/>
+              </w:rPr>
+            </w:pPr>
+            <w:r>
+              <w:rPr>
+                <w:rFonts w:hint="eastAsia"/>
+                <w:sz w:val="18"/>
+                <w:szCs w:val="20"/>
+              </w:rPr>
+              <w:t>시간을 리더보드에 랭킹으로 게시,</w:t>
+            </w:r>
+            <w:r>
+              <w:rPr>
+                <w:sz w:val="18"/>
+                <w:szCs w:val="20"/>
+              </w:rPr>
+              <w:t xml:space="preserve"> </w:t>
+            </w:r>
+            <w:r>
+              <w:rPr>
+                <w:rFonts w:hint="eastAsia"/>
+                <w:sz w:val="18"/>
+                <w:szCs w:val="20"/>
+              </w:rPr>
+              <w:t>다른 유저들이 확인할 수 있도록 한다.</w:t>
+            </w:r>
+          </w:p>
+        </w:tc>
+      </w:tr>
+      <w:tr>
+        <w:tc>
+          <w:tcPr>
+            <w:tcW w:w="1474" w:type="dxa"/>
+            <w:tcBorders>
+              <w:top w:val="single" w:sz="12" w:space="0" w:color="auto"/>
+              <w:bottom w:val="single" w:sz="12" w:space="0" w:color="auto"/>
+            </w:tcBorders>
+            <w:shd w:val="clear" w:color="auto" w:fill="DEEAF6" w:themeFill="accent5" w:themeFillTint="33"/>
+            <w:vAlign w:val="center"/>
+          </w:tcPr>
+          <w:p>
+            <w:pPr>
+              <w:rPr>
+                <w:rFonts w:hint="eastAsia"/>
+                <w:sz w:val="18"/>
+                <w:szCs w:val="20"/>
+              </w:rPr>
+            </w:pPr>
+            <w:r>
+              <w:rPr>
+                <w:rFonts w:hint="eastAsia"/>
+                <w:sz w:val="18"/>
+                <w:szCs w:val="20"/>
+              </w:rPr>
+              <w:t>플레이어 레벨</w:t>
+            </w:r>
+          </w:p>
+        </w:tc>
+        <w:tc>
+          <w:tcPr>
+            <w:tcW w:w="7542" w:type="dxa"/>
+            <w:tcBorders>
+              <w:top w:val="single" w:sz="12" w:space="0" w:color="auto"/>
+              <w:bottom w:val="single" w:sz="12" w:space="0" w:color="auto"/>
+            </w:tcBorders>
+          </w:tcPr>
+          <w:p>
+            <w:pPr>
+              <w:pStyle w:val="a4"/>
+              <w:numPr>
+                <w:ilvl w:val="0"/>
+                <w:numId w:val="14"/>
+              </w:numPr>
+              <w:ind w:leftChars="0"/>
+              <w:rPr>
+                <w:sz w:val="18"/>
+                <w:szCs w:val="20"/>
+              </w:rPr>
+            </w:pPr>
+            <w:r>
+              <w:rPr>
+                <w:rFonts w:hint="eastAsia"/>
+                <w:sz w:val="18"/>
+                <w:szCs w:val="20"/>
+              </w:rPr>
+              <w:t>회차 종료마다 레벨업</w:t>
+            </w:r>
+            <w:r>
+              <w:rPr>
+                <w:rFonts w:hint="eastAsia"/>
+                <w:sz w:val="18"/>
+                <w:szCs w:val="20"/>
+              </w:rPr>
+              <w:t>한다(최대 3회).</w:t>
+            </w:r>
+          </w:p>
+          <w:p>
+            <w:pPr>
+              <w:pStyle w:val="a4"/>
+              <w:numPr>
+                <w:ilvl w:val="0"/>
+                <w:numId w:val="14"/>
+              </w:numPr>
+              <w:ind w:leftChars="0"/>
+              <w:rPr>
+                <w:rFonts w:hint="eastAsia"/>
+                <w:sz w:val="18"/>
+                <w:szCs w:val="20"/>
+              </w:rPr>
+            </w:pPr>
+            <w:r>
+              <w:rPr>
+                <w:rFonts w:hint="eastAsia"/>
+                <w:sz w:val="18"/>
+                <w:szCs w:val="20"/>
+              </w:rPr>
+              <w:t>레벨에 따라</w:t>
+            </w:r>
+            <w:r>
+              <w:rPr>
+                <w:rFonts w:hint="eastAsia"/>
+                <w:sz w:val="18"/>
+                <w:szCs w:val="20"/>
+              </w:rPr>
+              <w:t xml:space="preserve"> 다음 회차에 도움이 되는 유용한 효과를 얻을 수 있다.</w:t>
+            </w:r>
+            <w:r>
+              <w:rPr>
+                <w:sz w:val="18"/>
+                <w:szCs w:val="20"/>
+              </w:rPr>
+              <w:br/>
+            </w:r>
+            <w:r>
+              <w:rPr>
+                <w:rFonts w:hint="eastAsia"/>
+                <w:sz w:val="18"/>
+                <w:szCs w:val="20"/>
+              </w:rPr>
+              <w:t>이를 바탕으로 타임어택 시간을 줄일 수 있다.</w:t>
+            </w:r>
+          </w:p>
+        </w:tc>
+      </w:tr>
+      <w:tr>
+        <w:tc>
+          <w:tcPr>
+            <w:tcW w:w="1474" w:type="dxa"/>
+            <w:tcBorders>
+              <w:top w:val="single" w:sz="12" w:space="0" w:color="auto"/>
+            </w:tcBorders>
+            <w:shd w:val="clear" w:color="auto" w:fill="DEEAF6" w:themeFill="accent5" w:themeFillTint="33"/>
+            <w:vAlign w:val="center"/>
+          </w:tcPr>
+          <w:p>
+            <w:pPr>
+              <w:rPr>
+                <w:rFonts w:hint="eastAsia"/>
+                <w:sz w:val="18"/>
+                <w:szCs w:val="20"/>
+              </w:rPr>
+            </w:pPr>
+            <w:r>
+              <w:rPr>
+                <w:rFonts w:hint="eastAsia"/>
+                <w:sz w:val="18"/>
+                <w:szCs w:val="20"/>
+              </w:rPr>
+              <w:t>액티브 스킬</w:t>
+            </w:r>
+          </w:p>
+        </w:tc>
+        <w:tc>
+          <w:tcPr>
+            <w:tcW w:w="7542" w:type="dxa"/>
+            <w:tcBorders>
+              <w:top w:val="single" w:sz="12" w:space="0" w:color="auto"/>
+            </w:tcBorders>
+          </w:tcPr>
+          <w:p>
+            <w:pPr>
+              <w:pStyle w:val="a4"/>
+              <w:numPr>
+                <w:ilvl w:val="0"/>
+                <w:numId w:val="13"/>
+              </w:numPr>
+              <w:ind w:leftChars="0"/>
+              <w:rPr>
+                <w:sz w:val="18"/>
+                <w:szCs w:val="20"/>
+              </w:rPr>
+            </w:pPr>
+            <w:r>
+              <w:rPr>
+                <w:rFonts w:hint="eastAsia"/>
+                <w:sz w:val="18"/>
+                <w:szCs w:val="20"/>
+              </w:rPr>
+              <w:t>특정 시간동안 유용한 효과를 주는 스킬을 사용할 수 있다.</w:t>
+            </w:r>
+          </w:p>
+          <w:p>
+            <w:pPr>
+              <w:pStyle w:val="a4"/>
+              <w:numPr>
+                <w:ilvl w:val="0"/>
+                <w:numId w:val="13"/>
+              </w:numPr>
+              <w:ind w:leftChars="0"/>
+              <w:rPr>
+                <w:rFonts w:hint="eastAsia"/>
+                <w:sz w:val="18"/>
+                <w:szCs w:val="20"/>
+              </w:rPr>
+            </w:pPr>
+            <w:r>
+              <w:rPr>
+                <w:rFonts w:hint="eastAsia"/>
+                <w:sz w:val="18"/>
+                <w:szCs w:val="20"/>
+              </w:rPr>
+              <w:t>스킬 레벨업을 통해 효과를 향상시키거나,</w:t>
+            </w:r>
+            <w:r>
+              <w:rPr>
+                <w:sz w:val="18"/>
+                <w:szCs w:val="20"/>
+              </w:rPr>
+              <w:t xml:space="preserve"> </w:t>
+            </w:r>
+            <w:r>
+              <w:rPr>
+                <w:rFonts w:hint="eastAsia"/>
+                <w:sz w:val="18"/>
+                <w:szCs w:val="20"/>
+              </w:rPr>
+              <w:t>스킬 쿨타임을 줄일 수 있다.</w:t>
+            </w:r>
+          </w:p>
+        </w:tc>
+      </w:tr>
+    </w:tbl>
+    <w:p>
+      <w:pPr>
+        <w:ind w:left="400"/>
+        <w:rPr>
+          <w:rFonts w:hint="eastAsia"/>
+        </w:rPr>
+      </w:pPr>
+    </w:p>
     <w:p>
       <w:pPr>
         <w:pStyle w:val="a4"/>
@@ -766,15 +1364,188 @@
               <w:pStyle w:val="a4"/>
               <w:numPr>
                 <w:ilvl w:val="0"/>
-                <w:numId w:val="4"/>
+                <w:numId w:val="9"/>
               </w:numPr>
               <w:ind w:leftChars="0"/>
+              <w:rPr>
+                <w:sz w:val="18"/>
+                <w:szCs w:val="20"/>
+              </w:rPr>
             </w:pPr>
             <w:r>
               <w:rPr>
                 <w:rFonts w:hint="eastAsia"/>
-              </w:rPr>
-              <w:t>상점에서 씨앗 구매</w:t>
+                <w:sz w:val="18"/>
+                <w:szCs w:val="20"/>
+              </w:rPr>
+              <w:t>회차를 시작한다.</w:t>
+            </w:r>
+          </w:p>
+          <w:p>
+            <w:pPr>
+              <w:pStyle w:val="a4"/>
+              <w:numPr>
+                <w:ilvl w:val="1"/>
+                <w:numId w:val="9"/>
+              </w:numPr>
+              <w:ind w:leftChars="0"/>
+              <w:rPr>
+                <w:sz w:val="18"/>
+                <w:szCs w:val="20"/>
+              </w:rPr>
+            </w:pPr>
+            <w:r>
+              <w:rPr>
+                <w:rFonts w:hint="eastAsia"/>
+                <w:sz w:val="18"/>
+                <w:szCs w:val="20"/>
+              </w:rPr>
+              <w:t xml:space="preserve">자동으로 </w:t>
+            </w:r>
+            <w:r>
+              <w:rPr>
+                <w:rFonts w:hint="eastAsia"/>
+                <w:sz w:val="18"/>
+                <w:szCs w:val="20"/>
+              </w:rPr>
+              <w:t>수익을 내는 농장을 매입한다.</w:t>
+            </w:r>
+            <w:r>
+              <w:rPr>
+                <w:sz w:val="18"/>
+                <w:szCs w:val="20"/>
+              </w:rPr>
+              <w:br/>
+            </w:r>
+            <w:r>
+              <w:rPr>
+                <w:rFonts w:hint="eastAsia"/>
+                <w:sz w:val="18"/>
+                <w:szCs w:val="20"/>
+              </w:rPr>
+              <w:lastRenderedPageBreak/>
+              <w:t>농장 자체 레벨</w:t>
+            </w:r>
+            <w:r>
+              <w:rPr>
+                <w:rFonts w:hint="eastAsia"/>
+                <w:sz w:val="18"/>
+                <w:szCs w:val="20"/>
+              </w:rPr>
+              <w:t>업</w:t>
+            </w:r>
+            <w:r>
+              <w:rPr>
+                <w:rFonts w:hint="eastAsia"/>
+                <w:sz w:val="18"/>
+                <w:szCs w:val="20"/>
+              </w:rPr>
+              <w:t>을 통해 수익률을 증가시킬 수 있다.</w:t>
+            </w:r>
+            <w:r>
+              <w:rPr>
+                <w:sz w:val="18"/>
+                <w:szCs w:val="20"/>
+              </w:rPr>
+              <w:br/>
+            </w:r>
+            <w:r>
+              <w:rPr>
+                <w:rFonts w:hint="eastAsia"/>
+                <w:sz w:val="18"/>
+                <w:szCs w:val="20"/>
+              </w:rPr>
+              <w:t>특정 레벨마다 특수 기능이 추가된다.</w:t>
+            </w:r>
+          </w:p>
+          <w:p>
+            <w:pPr>
+              <w:pStyle w:val="a4"/>
+              <w:numPr>
+                <w:ilvl w:val="1"/>
+                <w:numId w:val="9"/>
+              </w:numPr>
+              <w:ind w:leftChars="0"/>
+              <w:rPr>
+                <w:sz w:val="18"/>
+                <w:szCs w:val="20"/>
+              </w:rPr>
+            </w:pPr>
+            <w:r>
+              <w:rPr>
+                <w:rFonts w:hint="eastAsia"/>
+                <w:sz w:val="18"/>
+                <w:szCs w:val="20"/>
+              </w:rPr>
+              <w:t>플레이 화면 클릭을 통해 수동으로 수익을 낼 수 있다.</w:t>
+            </w:r>
+            <w:r>
+              <w:rPr>
+                <w:sz w:val="18"/>
+                <w:szCs w:val="20"/>
+              </w:rPr>
+              <w:br/>
+            </w:r>
+            <w:r>
+              <w:rPr>
+                <w:rFonts w:hint="eastAsia"/>
+                <w:sz w:val="18"/>
+                <w:szCs w:val="20"/>
+              </w:rPr>
+              <w:t xml:space="preserve">클릭 레벨업을 통해 </w:t>
+            </w:r>
+            <w:r>
+              <w:rPr>
+                <w:rFonts w:hint="eastAsia"/>
+                <w:sz w:val="18"/>
+                <w:szCs w:val="20"/>
+              </w:rPr>
+              <w:t>수익을 증가시킬 수 있다.</w:t>
+            </w:r>
+            <w:r>
+              <w:rPr>
+                <w:sz w:val="18"/>
+                <w:szCs w:val="20"/>
+              </w:rPr>
+              <w:br/>
+            </w:r>
+            <w:r>
+              <w:rPr>
+                <w:rFonts w:hint="eastAsia"/>
+                <w:sz w:val="18"/>
+                <w:szCs w:val="20"/>
+              </w:rPr>
+              <w:t>특정 레벨마다 특수 기능이 추가된다.</w:t>
+            </w:r>
+          </w:p>
+          <w:p>
+            <w:pPr>
+              <w:pStyle w:val="a4"/>
+              <w:numPr>
+                <w:ilvl w:val="1"/>
+                <w:numId w:val="9"/>
+              </w:numPr>
+              <w:ind w:leftChars="0"/>
+              <w:rPr>
+                <w:sz w:val="18"/>
+                <w:szCs w:val="20"/>
+              </w:rPr>
+            </w:pPr>
+            <w:r>
+              <w:rPr>
+                <w:rFonts w:hint="eastAsia"/>
+                <w:sz w:val="18"/>
+                <w:szCs w:val="20"/>
+              </w:rPr>
+              <w:t>플레이어 액티브 스킬을</w:t>
+            </w:r>
+            <w:r>
+              <w:rPr>
+                <w:rFonts w:hint="eastAsia"/>
+                <w:sz w:val="18"/>
+                <w:szCs w:val="20"/>
+              </w:rPr>
+              <w:t xml:space="preserve"> 사용해 일정 시간 동안 많은 수익을 얻을 수 있다.</w:t>
             </w:r>
           </w:p>
           <w:p>
@@ -782,15 +1553,87 @@
               <w:pStyle w:val="a4"/>
               <w:numPr>
                 <w:ilvl w:val="0"/>
-                <w:numId w:val="4"/>
+                <w:numId w:val="9"/>
               </w:numPr>
               <w:ind w:leftChars="0"/>
+              <w:rPr>
+                <w:sz w:val="18"/>
+                <w:szCs w:val="20"/>
+              </w:rPr>
             </w:pPr>
             <w:r>
               <w:rPr>
-                <w:rFonts w:hint="eastAsia"/>
-              </w:rPr>
-              <w:t>인벤토리에서 씨앗을 선택해 빈 밭에 파종</w:t>
+                <w:sz w:val="18"/>
+                <w:szCs w:val="20"/>
+              </w:rPr>
+              <w:t>‘</w:t>
+            </w:r>
+            <w:r>
+              <w:rPr>
+                <w:rFonts w:hint="eastAsia"/>
+                <w:sz w:val="18"/>
+                <w:szCs w:val="20"/>
+              </w:rPr>
+              <w:t>농사 마스터</w:t>
+            </w:r>
+            <w:r>
+              <w:rPr>
+                <w:sz w:val="18"/>
+                <w:szCs w:val="20"/>
+              </w:rPr>
+              <w:t>’</w:t>
+            </w:r>
+            <w:r>
+              <w:rPr>
+                <w:sz w:val="18"/>
+                <w:szCs w:val="20"/>
+              </w:rPr>
+              <w:t xml:space="preserve"> </w:t>
+            </w:r>
+            <w:r>
+              <w:rPr>
+                <w:rFonts w:hint="eastAsia"/>
+                <w:sz w:val="18"/>
+                <w:szCs w:val="20"/>
+              </w:rPr>
+              <w:t>구매를 통해 해당 회차를 끝낼 수 있다.</w:t>
+            </w:r>
+            <w:r>
+              <w:rPr>
+                <w:sz w:val="18"/>
+                <w:szCs w:val="20"/>
+              </w:rPr>
+              <w:br/>
+            </w:r>
+            <w:r>
+              <w:rPr>
+                <w:rFonts w:hint="eastAsia"/>
+                <w:sz w:val="18"/>
+                <w:szCs w:val="20"/>
+              </w:rPr>
+              <w:t>회차 종료시 플레이어에게 영구적으로 유용한 효과를 부여한다(</w:t>
+            </w:r>
+            <w:r>
+              <w:rPr>
+                <w:sz w:val="18"/>
+                <w:szCs w:val="20"/>
+              </w:rPr>
+              <w:t>3</w:t>
+            </w:r>
+            <w:r>
+              <w:rPr>
+                <w:rFonts w:hint="eastAsia"/>
+                <w:sz w:val="18"/>
+                <w:szCs w:val="20"/>
+              </w:rPr>
+              <w:t>회 제한)</w:t>
+            </w:r>
+            <w:r>
+              <w:rPr>
+                <w:sz w:val="18"/>
+                <w:szCs w:val="20"/>
+              </w:rPr>
+              <w:t>.</w:t>
             </w:r>
           </w:p>
           <w:p>
@@ -798,56 +1641,17 @@
               <w:pStyle w:val="a4"/>
               <w:numPr>
                 <w:ilvl w:val="0"/>
-                <w:numId w:val="4"/>
+                <w:numId w:val="9"/>
               </w:numPr>
               <w:ind w:leftChars="0"/>
             </w:pPr>
             <w:r>
               <w:rPr>
                 <w:rFonts w:hint="eastAsia"/>
-              </w:rPr>
-              <w:t>파종 작물 자동 성장</w:t>
-            </w:r>
-          </w:p>
-          <w:p>
-            <w:pPr>
-              <w:pStyle w:val="a4"/>
-              <w:numPr>
-                <w:ilvl w:val="0"/>
-                <w:numId w:val="5"/>
-              </w:numPr>
-              <w:ind w:leftChars="0"/>
-            </w:pPr>
-            <w:r>
-              <w:rPr>
-                <w:rFonts w:hint="eastAsia"/>
-              </w:rPr>
-              <w:t>클릭을 통해 성장을 가속할 수 있음</w:t>
-            </w:r>
-          </w:p>
-          <w:p>
-            <w:pPr>
-              <w:pStyle w:val="a4"/>
-              <w:numPr>
-                <w:ilvl w:val="0"/>
-                <w:numId w:val="4"/>
-              </w:numPr>
-              <w:ind w:leftChars="0"/>
-            </w:pPr>
-            <w:r>
-              <w:rPr>
-                <w:rFonts w:hint="eastAsia"/>
-              </w:rPr>
-              <w:t>성장이 완료된 작물은 클릭해 수확,</w:t>
-            </w:r>
-            <w:r>
-              <w:t xml:space="preserve"> </w:t>
-            </w:r>
-            <w:r>
-              <w:rPr>
-                <w:rFonts w:hint="eastAsia"/>
-              </w:rPr>
-              <w:t>돈을 벌 수 있음</w:t>
+                <w:sz w:val="18"/>
+                <w:szCs w:val="20"/>
+              </w:rPr>
+              <w:t>회차 종료까지 걸린 시간을 리더보드를 통해 모든 유저에게 게시한다.</w:t>
             </w:r>
           </w:p>
         </w:tc>
@@ -873,7 +1677,7 @@
           <w:b/>
           <w:bCs/>
         </w:rPr>
-        <w:t>인게임 시안</w:t>
+        <w:t>수익 창출</w:t>
       </w:r>
     </w:p>
     <w:tbl>
@@ -928,6 +1732,7 @@
             <w:tcW w:w="1474" w:type="dxa"/>
             <w:tcBorders>
               <w:top w:val="single" w:sz="12" w:space="0" w:color="auto"/>
+              <w:bottom w:val="single" w:sz="12" w:space="0" w:color="auto"/>
             </w:tcBorders>
             <w:shd w:val="clear" w:color="auto" w:fill="DEEAF6" w:themeFill="accent5" w:themeFillTint="33"/>
             <w:vAlign w:val="center"/>
@@ -937,7 +1742,79 @@
               <w:rPr>
                 <w:rFonts w:hint="eastAsia"/>
               </w:rPr>
-              <w:t>인게임 시안</w:t>
+              <w:t>개요</w:t>
+            </w:r>
+          </w:p>
+        </w:tc>
+        <w:tc>
+          <w:tcPr>
+            <w:tcW w:w="7542" w:type="dxa"/>
+            <w:tcBorders>
+              <w:top w:val="single" w:sz="12" w:space="0" w:color="auto"/>
+              <w:bottom w:val="single" w:sz="12" w:space="0" w:color="auto"/>
+            </w:tcBorders>
+          </w:tcPr>
+          <w:p>
+            <w:pPr>
+              <w:pStyle w:val="a4"/>
+              <w:numPr>
+                <w:ilvl w:val="0"/>
+                <w:numId w:val="18"/>
+              </w:numPr>
+              <w:ind w:leftChars="0"/>
+              <w:rPr>
+                <w:rFonts w:hint="eastAsia"/>
+              </w:rPr>
+            </w:pPr>
+            <w:r>
+              <w:rPr>
+                <w:rFonts w:hint="eastAsia"/>
+              </w:rPr>
+              <w:t>플레이 중간중간 광고를 게시해 광고 수익을 얻는다.</w:t>
+            </w:r>
+          </w:p>
+          <w:p>
+            <w:pPr>
+              <w:pStyle w:val="a4"/>
+              <w:numPr>
+                <w:ilvl w:val="0"/>
+                <w:numId w:val="18"/>
+              </w:numPr>
+              <w:ind w:leftChars="0"/>
+              <w:rPr>
+                <w:rFonts w:hint="eastAsia"/>
+              </w:rPr>
+            </w:pPr>
+            <w:r>
+              <w:rPr>
+                <w:rFonts w:hint="eastAsia"/>
+              </w:rPr>
+              <w:t>광고 제거를 판매한다.</w:t>
+            </w:r>
+          </w:p>
+        </w:tc>
+      </w:tr>
+      <w:tr>
+        <w:tc>
+          <w:tcPr>
+            <w:tcW w:w="1474" w:type="dxa"/>
+            <w:tcBorders>
+              <w:top w:val="single" w:sz="12" w:space="0" w:color="auto"/>
+            </w:tcBorders>
+            <w:shd w:val="clear" w:color="auto" w:fill="DEEAF6" w:themeFill="accent5" w:themeFillTint="33"/>
+            <w:vAlign w:val="center"/>
+          </w:tcPr>
+          <w:p>
+            <w:pPr>
+              <w:rPr>
+                <w:rFonts w:hint="eastAsia"/>
+              </w:rPr>
+            </w:pPr>
+            <w:r>
+              <w:rPr>
+                <w:rFonts w:hint="eastAsia"/>
+              </w:rPr>
+              <w:t>세부 사항</w:t>
             </w:r>
           </w:p>
         </w:tc>
@@ -950,38 +1827,269 @@
           </w:tcPr>
           <w:p>
             <w:pPr>
-              <w:rPr>
-                <w:rFonts w:hint="eastAsia"/>
-                <w:i/>
-                <w:iCs/>
+              <w:pStyle w:val="a4"/>
+              <w:numPr>
+                <w:ilvl w:val="0"/>
+                <w:numId w:val="16"/>
+              </w:numPr>
+              <w:ind w:leftChars="29" w:left="458"/>
+              <w:rPr>
+                <w:sz w:val="18"/>
+                <w:szCs w:val="20"/>
               </w:rPr>
             </w:pPr>
             <w:r>
               <w:rPr>
-                <w:i/>
-                <w:iCs/>
-              </w:rPr>
-              <w:t xml:space="preserve">(Unity </w:t>
-            </w:r>
-            <w:r>
-              <w:rPr>
-                <w:rFonts w:hint="eastAsia"/>
-                <w:i/>
-                <w:iCs/>
-              </w:rPr>
-              <w:t>프로젝트 참고)</w:t>
-            </w:r>
+                <w:rFonts w:hint="eastAsia"/>
+                <w:sz w:val="18"/>
+                <w:szCs w:val="20"/>
+              </w:rPr>
+              <w:t>회차 종료시 광고를 게시한다.</w:t>
+            </w:r>
+          </w:p>
+          <w:p>
+            <w:pPr>
+              <w:pStyle w:val="a4"/>
+              <w:numPr>
+                <w:ilvl w:val="0"/>
+                <w:numId w:val="16"/>
+              </w:numPr>
+              <w:ind w:leftChars="29" w:left="458"/>
+              <w:rPr>
+                <w:sz w:val="18"/>
+                <w:szCs w:val="20"/>
+              </w:rPr>
+            </w:pPr>
+            <w:r>
+              <w:rPr>
+                <w:rFonts w:hint="eastAsia"/>
+                <w:sz w:val="18"/>
+                <w:szCs w:val="20"/>
+              </w:rPr>
+              <w:t xml:space="preserve">액티브 스킬 </w:t>
+            </w:r>
+            <w:r>
+              <w:rPr>
+                <w:rFonts w:hint="eastAsia"/>
+                <w:sz w:val="18"/>
+                <w:szCs w:val="20"/>
+              </w:rPr>
+              <w:t>사용시 광고를 게시한다.</w:t>
+            </w:r>
+            <w:r>
+              <w:rPr>
+                <w:sz w:val="18"/>
+                <w:szCs w:val="20"/>
+              </w:rPr>
+              <w:br/>
+            </w:r>
+            <w:r>
+              <w:rPr>
+                <w:rFonts w:hint="eastAsia"/>
+                <w:sz w:val="18"/>
+                <w:szCs w:val="20"/>
+              </w:rPr>
+              <w:t>단,</w:t>
+            </w:r>
+            <w:r>
+              <w:rPr>
+                <w:sz w:val="18"/>
+                <w:szCs w:val="20"/>
+              </w:rPr>
+              <w:t xml:space="preserve"> </w:t>
+            </w:r>
+            <w:r>
+              <w:rPr>
+                <w:rFonts w:hint="eastAsia"/>
+                <w:sz w:val="18"/>
+                <w:szCs w:val="20"/>
+              </w:rPr>
+              <w:t xml:space="preserve">액티브 스킬 광고는 게임 내 재화로 </w:t>
+            </w:r>
+            <w:r>
+              <w:rPr>
+                <w:rFonts w:hint="eastAsia"/>
+                <w:sz w:val="18"/>
+                <w:szCs w:val="20"/>
+              </w:rPr>
+              <w:t>제거할 수 있도록 한다.</w:t>
+            </w:r>
+          </w:p>
+          <w:p>
+            <w:pPr>
+              <w:pStyle w:val="a4"/>
+              <w:numPr>
+                <w:ilvl w:val="0"/>
+                <w:numId w:val="16"/>
+              </w:numPr>
+              <w:ind w:leftChars="29" w:left="458"/>
+              <w:rPr>
+                <w:sz w:val="18"/>
+                <w:szCs w:val="20"/>
+              </w:rPr>
+            </w:pPr>
+            <w:r>
+              <w:rPr>
+                <w:rFonts w:hint="eastAsia"/>
+                <w:sz w:val="18"/>
+                <w:szCs w:val="20"/>
+              </w:rPr>
+              <w:t>광고 스킬 기능을 통해,</w:t>
+            </w:r>
+            <w:r>
+              <w:rPr>
+                <w:sz w:val="18"/>
+                <w:szCs w:val="20"/>
+              </w:rPr>
+              <w:t xml:space="preserve"> </w:t>
+            </w:r>
+            <w:r>
+              <w:rPr>
+                <w:rFonts w:hint="eastAsia"/>
+                <w:sz w:val="18"/>
+                <w:szCs w:val="20"/>
+              </w:rPr>
+              <w:t>광고를 보면 좋은 효과의 액티브 스킬이 발동되도록 한다.</w:t>
+            </w:r>
+          </w:p>
+          <w:p>
+            <w:pPr>
+              <w:pStyle w:val="a4"/>
+              <w:numPr>
+                <w:ilvl w:val="1"/>
+                <w:numId w:val="17"/>
+              </w:numPr>
+              <w:ind w:leftChars="229" w:left="858"/>
+              <w:rPr>
+                <w:rFonts w:hint="eastAsia"/>
+                <w:sz w:val="18"/>
+                <w:szCs w:val="20"/>
+              </w:rPr>
+            </w:pPr>
+            <w:r>
+              <w:rPr>
+                <w:rFonts w:hint="eastAsia"/>
+                <w:sz w:val="18"/>
+                <w:szCs w:val="20"/>
+              </w:rPr>
+              <w:t>광고 스킬은 랜덤하게 등장하며,</w:t>
+            </w:r>
+            <w:r>
+              <w:rPr>
+                <w:sz w:val="18"/>
+                <w:szCs w:val="20"/>
+              </w:rPr>
+              <w:t xml:space="preserve"> </w:t>
+            </w:r>
+            <w:r>
+              <w:rPr>
+                <w:rFonts w:hint="eastAsia"/>
+                <w:sz w:val="18"/>
+                <w:szCs w:val="20"/>
+              </w:rPr>
+              <w:t>특정 시간 동안만 이용할 수 있다.</w:t>
+            </w:r>
+            <w:r>
+              <w:rPr>
+                <w:sz w:val="18"/>
+                <w:szCs w:val="20"/>
+              </w:rPr>
+              <w:br/>
+            </w:r>
+            <w:r>
+              <w:rPr>
+                <w:rFonts w:hint="eastAsia"/>
+                <w:sz w:val="18"/>
+                <w:szCs w:val="20"/>
+              </w:rPr>
+              <w:t>광고 스킬은 기존 액티브 스킬과는 별도로 작동한다.</w:t>
+            </w:r>
+          </w:p>
+          <w:p>
+            <w:pPr>
+              <w:pStyle w:val="a4"/>
+              <w:numPr>
+                <w:ilvl w:val="0"/>
+                <w:numId w:val="16"/>
+              </w:numPr>
+              <w:ind w:leftChars="29" w:left="458"/>
+              <w:rPr>
+                <w:rFonts w:hint="eastAsia"/>
+              </w:rPr>
+            </w:pPr>
+            <w:r>
+              <w:rPr>
+                <w:rFonts w:hint="eastAsia"/>
+                <w:sz w:val="18"/>
+                <w:szCs w:val="20"/>
+              </w:rPr>
+              <w:t xml:space="preserve">광고 제거 기능을 </w:t>
+            </w:r>
+            <w:r>
+              <w:rPr>
+                <w:rFonts w:hint="eastAsia"/>
+                <w:sz w:val="18"/>
+                <w:szCs w:val="20"/>
+              </w:rPr>
+              <w:t>현금으로 판매한다.</w:t>
+            </w:r>
+            <w:r>
+              <w:rPr>
+                <w:sz w:val="18"/>
+                <w:szCs w:val="18"/>
+              </w:rPr>
+              <w:br/>
+            </w:r>
+            <w:r>
+              <w:rPr>
+                <w:rFonts w:hint="eastAsia"/>
+                <w:sz w:val="18"/>
+                <w:szCs w:val="18"/>
+              </w:rPr>
+              <w:t xml:space="preserve">광고 제거시 </w:t>
+            </w:r>
+            <w:r>
+              <w:rPr>
+                <w:sz w:val="18"/>
+                <w:szCs w:val="18"/>
+              </w:rPr>
+              <w:t>1), 2)</w:t>
+            </w:r>
+            <w:r>
+              <w:rPr>
+                <w:rFonts w:hint="eastAsia"/>
+                <w:sz w:val="18"/>
+                <w:szCs w:val="18"/>
+              </w:rPr>
+              <w:t>만 제거된다.</w:t>
+            </w:r>
+            <w:r>
+              <w:rPr>
+                <w:sz w:val="18"/>
+                <w:szCs w:val="18"/>
+              </w:rPr>
+              <w:t xml:space="preserve"> </w:t>
+            </w:r>
+            <w:r>
+              <w:rPr>
+                <w:rFonts w:hint="eastAsia"/>
+                <w:sz w:val="18"/>
+                <w:szCs w:val="18"/>
+              </w:rPr>
+              <w:t>광고 스킬은 유지된다.</w:t>
+            </w:r>
+            <w:bookmarkStart w:id="0" w:name="_GoBack"/>
+            <w:bookmarkEnd w:id="0"/>
           </w:p>
         </w:tc>
       </w:tr>
     </w:tbl>
     <w:p>
       <w:pPr>
-        <w:pStyle w:val="a4"/>
-        <w:ind w:leftChars="0" w:left="760"/>
-      </w:pPr>
-      <w:bookmarkStart w:id="0" w:name="_GoBack"/>
-      <w:bookmarkEnd w:id="0"/>
+        <w:rPr>
+          <w:rFonts w:hint="eastAsia"/>
+        </w:rPr>
+      </w:pPr>
     </w:p>
     <w:sectPr>
       <w:pgSz w:w="11906" w:h="16838"/>
@@ -993,6 +2101,56 @@
 </w:document>
 </file>
 
+<file path=word/endnotes.xml><?xml version="1.0" encoding="utf-8"?>
+<w:endnotes xmlns:wpc="http://schemas.microsoft.com/office/word/2010/wordprocessingCanvas" xmlns:cx="http://schemas.microsoft.com/office/drawing/2014/chartex" xmlns:cx1="http://schemas.microsoft.com/office/drawing/2015/9/8/chartex" xmlns:cx2="http://schemas.microsoft.com/office/drawing/2015/10/21/chartex" xmlns:cx3="http://schemas.microsoft.com/office/drawing/2016/5/9/chartex" xmlns:cx4="http://schemas.microsoft.com/office/drawing/2016/5/10/chartex" xmlns:cx5="http://schemas.microsoft.com/office/drawing/2016/5/11/chartex" xmlns:cx6="http://schemas.microsoft.com/office/drawing/2016/5/12/chartex" xmlns:cx7="http://schemas.microsoft.com/office/drawing/2016/5/13/chartex" xmlns:cx8="http://schemas.microsoft.com/office/drawing/2016/5/14/chartex" xmlns:mc="http://schemas.openxmlformats.org/markup-compatibility/2006" xmlns:aink="http://schemas.microsoft.com/office/drawing/2016/ink" xmlns:am3d="http://schemas.microsoft.com/office/drawing/2017/model3d" xmlns:o="urn:schemas-microsoft-com:office:office" xmlns:r="http://schemas.openxmlformats.org/officeDocument/2006/relationships" xmlns:m="http://schemas.openxmlformats.org/officeDocument/2006/math" xmlns:v="urn:schemas-microsoft-com:vml" xmlns:wp14="http://schemas.microsoft.com/office/word/2010/wordprocessingDrawing" xmlns:wp="http://schemas.openxmlformats.org/drawingml/2006/wordprocessingDrawing" xmlns:w10="urn:schemas-microsoft-com:office:word" xmlns:w="http://schemas.openxmlformats.org/wordprocessingml/2006/main" xmlns:w14="http://schemas.microsoft.com/office/word/2010/wordml" xmlns:w15="http://schemas.microsoft.com/office/word/2012/wordml" xmlns:w16cid="http://schemas.microsoft.com/office/word/2016/wordml/cid" xmlns:w16se="http://schemas.microsoft.com/office/word/2015/wordml/symex" xmlns:wpg="http://schemas.microsoft.com/office/word/2010/wordprocessingGroup" xmlns:wpi="http://schemas.microsoft.com/office/word/2010/wordprocessingInk" xmlns:wne="http://schemas.microsoft.com/office/word/2006/wordml" xmlns:wps="http://schemas.microsoft.com/office/word/2010/wordprocessingShape" mc:Ignorable="w14 w15 w16se w16cid wp14">
+  <w:endnote w:type="separator" w:id="-1">
+    <w:p>
+      <w:pPr>
+        <w:spacing w:after="0" w:line="240" w:lineRule="auto"/>
+      </w:pPr>
+      <w:r>
+        <w:separator/>
+      </w:r>
+    </w:p>
+  </w:endnote>
+  <w:endnote w:type="continuationSeparator" w:id="0">
+    <w:p>
+      <w:pPr>
+        <w:spacing w:after="0" w:line="240" w:lineRule="auto"/>
+      </w:pPr>
+      <w:r>
+        <w:continuationSeparator/>
+      </w:r>
+    </w:p>
+  </w:endnote>
+</w:endnotes>
+</file>
+
+<file path=word/footnotes.xml><?xml version="1.0" encoding="utf-8"?>
+<w:footnotes xmlns:wpc="http://schemas.microsoft.com/office/word/2010/wordprocessingCanvas" xmlns:cx="http://schemas.microsoft.com/office/drawing/2014/chartex" xmlns:cx1="http://schemas.microsoft.com/office/drawing/2015/9/8/chartex" xmlns:cx2="http://schemas.microsoft.com/office/drawing/2015/10/21/chartex" xmlns:cx3="http://schemas.microsoft.com/office/drawing/2016/5/9/chartex" xmlns:cx4="http://schemas.microsoft.com/office/drawing/2016/5/10/chartex" xmlns:cx5="http://schemas.microsoft.com/office/drawing/2016/5/11/chartex" xmlns:cx6="http://schemas.microsoft.com/office/drawing/2016/5/12/chartex" xmlns:cx7="http://schemas.microsoft.com/office/drawing/2016/5/13/chartex" xmlns:cx8="http://schemas.microsoft.com/office/drawing/2016/5/14/chartex" xmlns:mc="http://schemas.openxmlformats.org/markup-compatibility/2006" xmlns:aink="http://schemas.microsoft.com/office/drawing/2016/ink" xmlns:am3d="http://schemas.microsoft.com/office/drawing/2017/model3d" xmlns:o="urn:schemas-microsoft-com:office:office" xmlns:r="http://schemas.openxmlformats.org/officeDocument/2006/relationships" xmlns:m="http://schemas.openxmlformats.org/officeDocument/2006/math" xmlns:v="urn:schemas-microsoft-com:vml" xmlns:wp14="http://schemas.microsoft.com/office/word/2010/wordprocessingDrawing" xmlns:wp="http://schemas.openxmlformats.org/drawingml/2006/wordprocessingDrawing" xmlns:w10="urn:schemas-microsoft-com:office:word" xmlns:w="http://schemas.openxmlformats.org/wordprocessingml/2006/main" xmlns:w14="http://schemas.microsoft.com/office/word/2010/wordml" xmlns:w15="http://schemas.microsoft.com/office/word/2012/wordml" xmlns:w16cid="http://schemas.microsoft.com/office/word/2016/wordml/cid" xmlns:w16se="http://schemas.microsoft.com/office/word/2015/wordml/symex" xmlns:wpg="http://schemas.microsoft.com/office/word/2010/wordprocessingGroup" xmlns:wpi="http://schemas.microsoft.com/office/word/2010/wordprocessingInk" xmlns:wne="http://schemas.microsoft.com/office/word/2006/wordml" xmlns:wps="http://schemas.microsoft.com/office/word/2010/wordprocessingShape" mc:Ignorable="w14 w15 w16se w16cid wp14">
+  <w:footnote w:type="separator" w:id="-1">
+    <w:p>
+      <w:pPr>
+        <w:spacing w:after="0" w:line="240" w:lineRule="auto"/>
+      </w:pPr>
+      <w:r>
+        <w:separator/>
+      </w:r>
+    </w:p>
+  </w:footnote>
+  <w:footnote w:type="continuationSeparator" w:id="0">
+    <w:p>
+      <w:pPr>
+        <w:spacing w:after="0" w:line="240" w:lineRule="auto"/>
+      </w:pPr>
+      <w:r>
+        <w:continuationSeparator/>
+      </w:r>
+    </w:p>
+  </w:footnote>
+</w:footnotes>
+</file>
+
 <file path=word/numbering.xml><?xml version="1.0" encoding="utf-8"?>
 <w:numbering xmlns:wpc="http://schemas.microsoft.com/office/word/2010/wordprocessingCanvas" xmlns:cx="http://schemas.microsoft.com/office/drawing/2014/chartex" xmlns:cx1="http://schemas.microsoft.com/office/drawing/2015/9/8/chartex" xmlns:cx2="http://schemas.microsoft.com/office/drawing/2015/10/21/chartex" xmlns:cx3="http://schemas.microsoft.com/office/drawing/2016/5/9/chartex" xmlns:cx4="http://schemas.microsoft.com/office/drawing/2016/5/10/chartex" xmlns:cx5="http://schemas.microsoft.com/office/drawing/2016/5/11/chartex" xmlns:cx6="http://schemas.microsoft.com/office/drawing/2016/5/12/chartex" xmlns:cx7="http://schemas.microsoft.com/office/drawing/2016/5/13/chartex" xmlns:cx8="http://schemas.microsoft.com/office/drawing/2016/5/14/chartex" xmlns:mc="http://schemas.openxmlformats.org/markup-compatibility/2006" xmlns:aink="http://schemas.microsoft.com/office/drawing/2016/ink" xmlns:am3d="http://schemas.microsoft.com/office/drawing/2017/model3d" xmlns:o="urn:schemas-microsoft-com:office:office" xmlns:r="http://schemas.openxmlformats.org/officeDocument/2006/relationships" xmlns:m="http://schemas.openxmlformats.org/officeDocument/2006/math" xmlns:v="urn:schemas-microsoft-com:vml" xmlns:wp14="http://schemas.microsoft.com/office/word/2010/wordprocessingDrawing" xmlns:wp="http://schemas.openxmlformats.org/drawingml/2006/wordprocessingDrawing" xmlns:w10="urn:schemas-microsoft-com:office:word" xmlns:w="http://schemas.openxmlformats.org/wordprocessingml/2006/main" xmlns:w14="http://schemas.microsoft.com/office/word/2010/wordml" xmlns:w15="http://schemas.microsoft.com/office/word/2012/wordml" xmlns:w16cid="http://schemas.microsoft.com/office/word/2016/wordml/cid" xmlns:w16se="http://schemas.microsoft.com/office/word/2015/wordml/symex" xmlns:wpg="http://schemas.microsoft.com/office/word/2010/wordprocessingGroup" xmlns:wpi="http://schemas.microsoft.com/office/word/2010/wordprocessingInk" xmlns:wne="http://schemas.microsoft.com/office/word/2006/wordml" xmlns:wps="http://schemas.microsoft.com/office/word/2010/wordprocessingShape" mc:Ignorable="w14 w15 w16se w16cid wp14">
   <w:abstractNum w:abstractNumId="0" w15:restartNumberingAfterBreak="0">
@@ -1090,7 +2248,7 @@
   <w:abstractNum w:abstractNumId="1" w15:restartNumberingAfterBreak="0">
     <w:nsid w:val="08F25E6F"/>
     <w:multiLevelType w:val="hybridMultilevel"/>
-    <w:tmpl w:val="F32469AC"/>
+    <w:tmpl w:val="9176F7E0"/>
     <w:lvl w:ilvl="0" w:tplc="4DFE60B2">
       <w:start w:val="1"/>
       <w:numFmt w:val="decimal"/>
@@ -1177,6 +2335,365 @@
     </w:lvl>
   </w:abstractNum>
   <w:abstractNum w:abstractNumId="2" w15:restartNumberingAfterBreak="0">
+    <w:nsid w:val="112B5E40"/>
+    <w:multiLevelType w:val="hybridMultilevel"/>
+    <w:tmpl w:val="CE6CA862"/>
+    <w:lvl w:ilvl="0" w:tplc="55B20382">
+      <w:start w:val="1"/>
+      <w:numFmt w:val="decimalEnclosedCircle"/>
+      <w:lvlText w:val="%1"/>
+      <w:lvlJc w:val="left"/>
+      <w:pPr>
+        <w:ind w:left="800" w:hanging="400"/>
+      </w:pPr>
+      <w:rPr>
+        <w:lang w:val="en-US"/>
+      </w:rPr>
+    </w:lvl>
+    <w:lvl w:ilvl="1" w:tplc="04090019" w:tentative="1">
+      <w:start w:val="1"/>
+      <w:numFmt w:val="upperLetter"/>
+      <w:lvlText w:val="%2."/>
+      <w:lvlJc w:val="left"/>
+      <w:pPr>
+        <w:ind w:left="1200" w:hanging="400"/>
+      </w:pPr>
+    </w:lvl>
+    <w:lvl w:ilvl="2" w:tplc="0409001B" w:tentative="1">
+      <w:start w:val="1"/>
+      <w:numFmt w:val="lowerRoman"/>
+      <w:lvlText w:val="%3."/>
+      <w:lvlJc w:val="right"/>
+      <w:pPr>
+        <w:ind w:left="1600" w:hanging="400"/>
+      </w:pPr>
+    </w:lvl>
+    <w:lvl w:ilvl="3" w:tplc="0409000F" w:tentative="1">
+      <w:start w:val="1"/>
+      <w:numFmt w:val="decimal"/>
+      <w:lvlText w:val="%4."/>
+      <w:lvlJc w:val="left"/>
+      <w:pPr>
+        <w:ind w:left="2000" w:hanging="400"/>
+      </w:pPr>
+    </w:lvl>
+    <w:lvl w:ilvl="4" w:tplc="04090019" w:tentative="1">
+      <w:start w:val="1"/>
+      <w:numFmt w:val="upperLetter"/>
+      <w:lvlText w:val="%5."/>
+      <w:lvlJc w:val="left"/>
+      <w:pPr>
+        <w:ind w:left="2400" w:hanging="400"/>
+      </w:pPr>
+    </w:lvl>
+    <w:lvl w:ilvl="5" w:tplc="0409001B" w:tentative="1">
+      <w:start w:val="1"/>
+      <w:numFmt w:val="lowerRoman"/>
+      <w:lvlText w:val="%6."/>
+      <w:lvlJc w:val="right"/>
+      <w:pPr>
+        <w:ind w:left="2800" w:hanging="400"/>
+      </w:pPr>
+    </w:lvl>
+    <w:lvl w:ilvl="6" w:tplc="0409000F" w:tentative="1">
+      <w:start w:val="1"/>
+      <w:numFmt w:val="decimal"/>
+      <w:lvlText w:val="%7."/>
+      <w:lvlJc w:val="left"/>
+      <w:pPr>
+        <w:ind w:left="3200" w:hanging="400"/>
+      </w:pPr>
+    </w:lvl>
+    <w:lvl w:ilvl="7" w:tplc="04090019" w:tentative="1">
+      <w:start w:val="1"/>
+      <w:numFmt w:val="upperLetter"/>
+      <w:lvlText w:val="%8."/>
+      <w:lvlJc w:val="left"/>
+      <w:pPr>
+        <w:ind w:left="3600" w:hanging="400"/>
+      </w:pPr>
+    </w:lvl>
+    <w:lvl w:ilvl="8" w:tplc="0409001B" w:tentative="1">
+      <w:start w:val="1"/>
+      <w:numFmt w:val="lowerRoman"/>
+      <w:lvlText w:val="%9."/>
+      <w:lvlJc w:val="right"/>
+      <w:pPr>
+        <w:ind w:left="4000" w:hanging="400"/>
+      </w:pPr>
+    </w:lvl>
+  </w:abstractNum>
+  <w:abstractNum w:abstractNumId="3" w15:restartNumberingAfterBreak="0">
+    <w:nsid w:val="16DF2274"/>
+    <w:multiLevelType w:val="hybridMultilevel"/>
+    <w:tmpl w:val="0EE0097C"/>
+    <w:lvl w:ilvl="0" w:tplc="04090011">
+      <w:start w:val="1"/>
+      <w:numFmt w:val="decimalEnclosedCircle"/>
+      <w:lvlText w:val="%1"/>
+      <w:lvlJc w:val="left"/>
+      <w:pPr>
+        <w:ind w:left="800" w:hanging="400"/>
+      </w:pPr>
+    </w:lvl>
+    <w:lvl w:ilvl="1" w:tplc="04090019" w:tentative="1">
+      <w:start w:val="1"/>
+      <w:numFmt w:val="upperLetter"/>
+      <w:lvlText w:val="%2."/>
+      <w:lvlJc w:val="left"/>
+      <w:pPr>
+        <w:ind w:left="1200" w:hanging="400"/>
+      </w:pPr>
+    </w:lvl>
+    <w:lvl w:ilvl="2" w:tplc="0409001B" w:tentative="1">
+      <w:start w:val="1"/>
+      <w:numFmt w:val="lowerRoman"/>
+      <w:lvlText w:val="%3."/>
+      <w:lvlJc w:val="right"/>
+      <w:pPr>
+        <w:ind w:left="1600" w:hanging="400"/>
+      </w:pPr>
+    </w:lvl>
+    <w:lvl w:ilvl="3" w:tplc="0409000F" w:tentative="1">
+      <w:start w:val="1"/>
+      <w:numFmt w:val="decimal"/>
+      <w:lvlText w:val="%4."/>
+      <w:lvlJc w:val="left"/>
+      <w:pPr>
+        <w:ind w:left="2000" w:hanging="400"/>
+      </w:pPr>
+    </w:lvl>
+    <w:lvl w:ilvl="4" w:tplc="04090019" w:tentative="1">
+      <w:start w:val="1"/>
+      <w:numFmt w:val="upperLetter"/>
+      <w:lvlText w:val="%5."/>
+      <w:lvlJc w:val="left"/>
+      <w:pPr>
+        <w:ind w:left="2400" w:hanging="400"/>
+      </w:pPr>
+    </w:lvl>
+    <w:lvl w:ilvl="5" w:tplc="0409001B" w:tentative="1">
+      <w:start w:val="1"/>
+      <w:numFmt w:val="lowerRoman"/>
+      <w:lvlText w:val="%6."/>
+      <w:lvlJc w:val="right"/>
+      <w:pPr>
+        <w:ind w:left="2800" w:hanging="400"/>
+      </w:pPr>
+    </w:lvl>
+    <w:lvl w:ilvl="6" w:tplc="0409000F" w:tentative="1">
+      <w:start w:val="1"/>
+      <w:numFmt w:val="decimal"/>
+      <w:lvlText w:val="%7."/>
+      <w:lvlJc w:val="left"/>
+      <w:pPr>
+        <w:ind w:left="3200" w:hanging="400"/>
+      </w:pPr>
+    </w:lvl>
+    <w:lvl w:ilvl="7" w:tplc="04090019" w:tentative="1">
+      <w:start w:val="1"/>
+      <w:numFmt w:val="upperLetter"/>
+      <w:lvlText w:val="%8."/>
+      <w:lvlJc w:val="left"/>
+      <w:pPr>
+        <w:ind w:left="3600" w:hanging="400"/>
+      </w:pPr>
+    </w:lvl>
+    <w:lvl w:ilvl="8" w:tplc="0409001B" w:tentative="1">
+      <w:start w:val="1"/>
+      <w:numFmt w:val="lowerRoman"/>
+      <w:lvlText w:val="%9."/>
+      <w:lvlJc w:val="right"/>
+      <w:pPr>
+        <w:ind w:left="4000" w:hanging="400"/>
+      </w:pPr>
+    </w:lvl>
+  </w:abstractNum>
+  <w:abstractNum w:abstractNumId="4" w15:restartNumberingAfterBreak="0">
+    <w:nsid w:val="1AF020BA"/>
+    <w:multiLevelType w:val="hybridMultilevel"/>
+    <w:tmpl w:val="72EE8E82"/>
+    <w:lvl w:ilvl="0" w:tplc="39722418">
+      <w:start w:val="1"/>
+      <w:numFmt w:val="decimal"/>
+      <w:lvlText w:val="%1)"/>
+      <w:lvlJc w:val="left"/>
+      <w:pPr>
+        <w:ind w:left="400" w:hanging="400"/>
+      </w:pPr>
+      <w:rPr>
+        <w:rFonts w:hint="eastAsia"/>
+      </w:rPr>
+    </w:lvl>
+    <w:lvl w:ilvl="1" w:tplc="AA76E052">
+      <w:start w:val="1"/>
+      <w:numFmt w:val="decimal"/>
+      <w:lvlText w:val="(%2)"/>
+      <w:lvlJc w:val="left"/>
+      <w:pPr>
+        <w:ind w:left="800" w:hanging="400"/>
+      </w:pPr>
+      <w:rPr>
+        <w:rFonts w:hint="eastAsia"/>
+      </w:rPr>
+    </w:lvl>
+    <w:lvl w:ilvl="2" w:tplc="0409001B" w:tentative="1">
+      <w:start w:val="1"/>
+      <w:numFmt w:val="lowerRoman"/>
+      <w:lvlText w:val="%3."/>
+      <w:lvlJc w:val="right"/>
+      <w:pPr>
+        <w:ind w:left="1200" w:hanging="400"/>
+      </w:pPr>
+    </w:lvl>
+    <w:lvl w:ilvl="3" w:tplc="0409000F" w:tentative="1">
+      <w:start w:val="1"/>
+      <w:numFmt w:val="decimal"/>
+      <w:lvlText w:val="%4."/>
+      <w:lvlJc w:val="left"/>
+      <w:pPr>
+        <w:ind w:left="1600" w:hanging="400"/>
+      </w:pPr>
+    </w:lvl>
+    <w:lvl w:ilvl="4" w:tplc="04090019" w:tentative="1">
+      <w:start w:val="1"/>
+      <w:numFmt w:val="upperLetter"/>
+      <w:lvlText w:val="%5."/>
+      <w:lvlJc w:val="left"/>
+      <w:pPr>
+        <w:ind w:left="2000" w:hanging="400"/>
+      </w:pPr>
+    </w:lvl>
+    <w:lvl w:ilvl="5" w:tplc="0409001B" w:tentative="1">
+      <w:start w:val="1"/>
+      <w:numFmt w:val="lowerRoman"/>
+      <w:lvlText w:val="%6."/>
+      <w:lvlJc w:val="right"/>
+      <w:pPr>
+        <w:ind w:left="2400" w:hanging="400"/>
+      </w:pPr>
+    </w:lvl>
+    <w:lvl w:ilvl="6" w:tplc="0409000F" w:tentative="1">
+      <w:start w:val="1"/>
+      <w:numFmt w:val="decimal"/>
+      <w:lvlText w:val="%7."/>
+      <w:lvlJc w:val="left"/>
+      <w:pPr>
+        <w:ind w:left="2800" w:hanging="400"/>
+      </w:pPr>
+    </w:lvl>
+    <w:lvl w:ilvl="7" w:tplc="04090019" w:tentative="1">
+      <w:start w:val="1"/>
+      <w:numFmt w:val="upperLetter"/>
+      <w:lvlText w:val="%8."/>
+      <w:lvlJc w:val="left"/>
+      <w:pPr>
+        <w:ind w:left="3200" w:hanging="400"/>
+      </w:pPr>
+    </w:lvl>
+    <w:lvl w:ilvl="8" w:tplc="0409001B" w:tentative="1">
+      <w:start w:val="1"/>
+      <w:numFmt w:val="lowerRoman"/>
+      <w:lvlText w:val="%9."/>
+      <w:lvlJc w:val="right"/>
+      <w:pPr>
+        <w:ind w:left="3600" w:hanging="400"/>
+      </w:pPr>
+    </w:lvl>
+  </w:abstractNum>
+  <w:abstractNum w:abstractNumId="5" w15:restartNumberingAfterBreak="0">
+    <w:nsid w:val="1C68674D"/>
+    <w:multiLevelType w:val="hybridMultilevel"/>
+    <w:tmpl w:val="800A6870"/>
+    <w:lvl w:ilvl="0" w:tplc="39722418">
+      <w:start w:val="1"/>
+      <w:numFmt w:val="decimal"/>
+      <w:lvlText w:val="%1)"/>
+      <w:lvlJc w:val="left"/>
+      <w:pPr>
+        <w:ind w:left="800" w:hanging="400"/>
+      </w:pPr>
+      <w:rPr>
+        <w:rFonts w:hint="eastAsia"/>
+      </w:rPr>
+    </w:lvl>
+    <w:lvl w:ilvl="1" w:tplc="AA76E052">
+      <w:start w:val="1"/>
+      <w:numFmt w:val="decimal"/>
+      <w:lvlText w:val="(%2)"/>
+      <w:lvlJc w:val="left"/>
+      <w:pPr>
+        <w:ind w:left="1200" w:hanging="400"/>
+      </w:pPr>
+      <w:rPr>
+        <w:rFonts w:hint="eastAsia"/>
+      </w:rPr>
+    </w:lvl>
+    <w:lvl w:ilvl="2" w:tplc="0409001B" w:tentative="1">
+      <w:start w:val="1"/>
+      <w:numFmt w:val="lowerRoman"/>
+      <w:lvlText w:val="%3."/>
+      <w:lvlJc w:val="right"/>
+      <w:pPr>
+        <w:ind w:left="1600" w:hanging="400"/>
+      </w:pPr>
+    </w:lvl>
+    <w:lvl w:ilvl="3" w:tplc="0409000F" w:tentative="1">
+      <w:start w:val="1"/>
+      <w:numFmt w:val="decimal"/>
+      <w:lvlText w:val="%4."/>
+      <w:lvlJc w:val="left"/>
+      <w:pPr>
+        <w:ind w:left="2000" w:hanging="400"/>
+      </w:pPr>
+    </w:lvl>
+    <w:lvl w:ilvl="4" w:tplc="04090019" w:tentative="1">
+      <w:start w:val="1"/>
+      <w:numFmt w:val="upperLetter"/>
+      <w:lvlText w:val="%5."/>
+      <w:lvlJc w:val="left"/>
+      <w:pPr>
+        <w:ind w:left="2400" w:hanging="400"/>
+      </w:pPr>
+    </w:lvl>
+    <w:lvl w:ilvl="5" w:tplc="0409001B" w:tentative="1">
+      <w:start w:val="1"/>
+      <w:numFmt w:val="lowerRoman"/>
+      <w:lvlText w:val="%6."/>
+      <w:lvlJc w:val="right"/>
+      <w:pPr>
+        <w:ind w:left="2800" w:hanging="400"/>
+      </w:pPr>
+    </w:lvl>
+    <w:lvl w:ilvl="6" w:tplc="0409000F" w:tentative="1">
+      <w:start w:val="1"/>
+      <w:numFmt w:val="decimal"/>
+      <w:lvlText w:val="%7."/>
+      <w:lvlJc w:val="left"/>
+      <w:pPr>
+        <w:ind w:left="3200" w:hanging="400"/>
+      </w:pPr>
+    </w:lvl>
+    <w:lvl w:ilvl="7" w:tplc="04090019" w:tentative="1">
+      <w:start w:val="1"/>
+      <w:numFmt w:val="upperLetter"/>
+      <w:lvlText w:val="%8."/>
+      <w:lvlJc w:val="left"/>
+      <w:pPr>
+        <w:ind w:left="3600" w:hanging="400"/>
+      </w:pPr>
+    </w:lvl>
+    <w:lvl w:ilvl="8" w:tplc="0409001B" w:tentative="1">
+      <w:start w:val="1"/>
+      <w:numFmt w:val="lowerRoman"/>
+      <w:lvlText w:val="%9."/>
+      <w:lvlJc w:val="right"/>
+      <w:pPr>
+        <w:ind w:left="4000" w:hanging="400"/>
+      </w:pPr>
+    </w:lvl>
+  </w:abstractNum>
+  <w:abstractNum w:abstractNumId="6" w15:restartNumberingAfterBreak="0">
     <w:nsid w:val="22817216"/>
     <w:multiLevelType w:val="hybridMultilevel"/>
     <w:tmpl w:val="3A9A94AA"/>
@@ -1265,7 +2782,413 @@
       </w:pPr>
     </w:lvl>
   </w:abstractNum>
-  <w:abstractNum w:abstractNumId="3" w15:restartNumberingAfterBreak="0">
+  <w:abstractNum w:abstractNumId="7" w15:restartNumberingAfterBreak="0">
+    <w:nsid w:val="2B5D3AD1"/>
+    <w:multiLevelType w:val="hybridMultilevel"/>
+    <w:tmpl w:val="980C983C"/>
+    <w:lvl w:ilvl="0" w:tplc="06D4580E">
+      <w:start w:val="1"/>
+      <w:numFmt w:val="decimal"/>
+      <w:lvlText w:val="%1)"/>
+      <w:lvlJc w:val="left"/>
+      <w:pPr>
+        <w:ind w:left="800" w:hanging="400"/>
+      </w:pPr>
+      <w:rPr>
+        <w:rFonts w:hint="eastAsia"/>
+        <w:sz w:val="18"/>
+        <w:szCs w:val="18"/>
+      </w:rPr>
+    </w:lvl>
+    <w:lvl w:ilvl="1" w:tplc="AA76E052">
+      <w:start w:val="1"/>
+      <w:numFmt w:val="decimal"/>
+      <w:lvlText w:val="(%2)"/>
+      <w:lvlJc w:val="left"/>
+      <w:pPr>
+        <w:ind w:left="1200" w:hanging="400"/>
+      </w:pPr>
+      <w:rPr>
+        <w:rFonts w:hint="eastAsia"/>
+      </w:rPr>
+    </w:lvl>
+    <w:lvl w:ilvl="2" w:tplc="0409001B" w:tentative="1">
+      <w:start w:val="1"/>
+      <w:numFmt w:val="lowerRoman"/>
+      <w:lvlText w:val="%3."/>
+      <w:lvlJc w:val="right"/>
+      <w:pPr>
+        <w:ind w:left="1600" w:hanging="400"/>
+      </w:pPr>
+    </w:lvl>
+    <w:lvl w:ilvl="3" w:tplc="0409000F" w:tentative="1">
+      <w:start w:val="1"/>
+      <w:numFmt w:val="decimal"/>
+      <w:lvlText w:val="%4."/>
+      <w:lvlJc w:val="left"/>
+      <w:pPr>
+        <w:ind w:left="2000" w:hanging="400"/>
+      </w:pPr>
+    </w:lvl>
+    <w:lvl w:ilvl="4" w:tplc="04090019" w:tentative="1">
+      <w:start w:val="1"/>
+      <w:numFmt w:val="upperLetter"/>
+      <w:lvlText w:val="%5."/>
+      <w:lvlJc w:val="left"/>
+      <w:pPr>
+        <w:ind w:left="2400" w:hanging="400"/>
+      </w:pPr>
+    </w:lvl>
+    <w:lvl w:ilvl="5" w:tplc="0409001B" w:tentative="1">
+      <w:start w:val="1"/>
+      <w:numFmt w:val="lowerRoman"/>
+      <w:lvlText w:val="%6."/>
+      <w:lvlJc w:val="right"/>
+      <w:pPr>
+        <w:ind w:left="2800" w:hanging="400"/>
+      </w:pPr>
+    </w:lvl>
+    <w:lvl w:ilvl="6" w:tplc="0409000F" w:tentative="1">
+      <w:start w:val="1"/>
+      <w:numFmt w:val="decimal"/>
+      <w:lvlText w:val="%7."/>
+      <w:lvlJc w:val="left"/>
+      <w:pPr>
+        <w:ind w:left="3200" w:hanging="400"/>
+      </w:pPr>
+    </w:lvl>
+    <w:lvl w:ilvl="7" w:tplc="04090019" w:tentative="1">
+      <w:start w:val="1"/>
+      <w:numFmt w:val="upperLetter"/>
+      <w:lvlText w:val="%8."/>
+      <w:lvlJc w:val="left"/>
+      <w:pPr>
+        <w:ind w:left="3600" w:hanging="400"/>
+      </w:pPr>
+    </w:lvl>
+    <w:lvl w:ilvl="8" w:tplc="0409001B" w:tentative="1">
+      <w:start w:val="1"/>
+      <w:numFmt w:val="lowerRoman"/>
+      <w:lvlText w:val="%9."/>
+      <w:lvlJc w:val="right"/>
+      <w:pPr>
+        <w:ind w:left="4000" w:hanging="400"/>
+      </w:pPr>
+    </w:lvl>
+  </w:abstractNum>
+  <w:abstractNum w:abstractNumId="8" w15:restartNumberingAfterBreak="0">
+    <w:nsid w:val="2D2C1D80"/>
+    <w:multiLevelType w:val="hybridMultilevel"/>
+    <w:tmpl w:val="F85A2616"/>
+    <w:lvl w:ilvl="0" w:tplc="A314D03E">
+      <w:start w:val="1"/>
+      <w:numFmt w:val="bullet"/>
+      <w:lvlText w:val="-"/>
+      <w:lvlJc w:val="left"/>
+      <w:pPr>
+        <w:ind w:left="400" w:hanging="400"/>
+      </w:pPr>
+      <w:rPr>
+        <w:rFonts w:ascii="Walbaum Text" w:hAnsi="Walbaum Text" w:hint="default"/>
+      </w:rPr>
+    </w:lvl>
+    <w:lvl w:ilvl="1" w:tplc="04090003" w:tentative="1">
+      <w:start w:val="1"/>
+      <w:numFmt w:val="bullet"/>
+      <w:lvlText w:val=""/>
+      <w:lvlJc w:val="left"/>
+      <w:pPr>
+        <w:ind w:left="800" w:hanging="400"/>
+      </w:pPr>
+      <w:rPr>
+        <w:rFonts w:ascii="Wingdings" w:hAnsi="Wingdings" w:hint="default"/>
+      </w:rPr>
+    </w:lvl>
+    <w:lvl w:ilvl="2" w:tplc="04090005" w:tentative="1">
+      <w:start w:val="1"/>
+      <w:numFmt w:val="bullet"/>
+      <w:lvlText w:val=""/>
+      <w:lvlJc w:val="left"/>
+      <w:pPr>
+        <w:ind w:left="1200" w:hanging="400"/>
+      </w:pPr>
+      <w:rPr>
+        <w:rFonts w:ascii="Wingdings" w:hAnsi="Wingdings" w:hint="default"/>
+      </w:rPr>
+    </w:lvl>
+    <w:lvl w:ilvl="3" w:tplc="04090001" w:tentative="1">
+      <w:start w:val="1"/>
+      <w:numFmt w:val="bullet"/>
+      <w:lvlText w:val=""/>
+      <w:lvlJc w:val="left"/>
+      <w:pPr>
+        <w:ind w:left="1600" w:hanging="400"/>
+      </w:pPr>
+      <w:rPr>
+        <w:rFonts w:ascii="Wingdings" w:hAnsi="Wingdings" w:hint="default"/>
+      </w:rPr>
+    </w:lvl>
+    <w:lvl w:ilvl="4" w:tplc="04090003" w:tentative="1">
+      <w:start w:val="1"/>
+      <w:numFmt w:val="bullet"/>
+      <w:lvlText w:val=""/>
+      <w:lvlJc w:val="left"/>
+      <w:pPr>
+        <w:ind w:left="2000" w:hanging="400"/>
+      </w:pPr>
+      <w:rPr>
+        <w:rFonts w:ascii="Wingdings" w:hAnsi="Wingdings" w:hint="default"/>
+      </w:rPr>
+    </w:lvl>
+    <w:lvl w:ilvl="5" w:tplc="04090005" w:tentative="1">
+      <w:start w:val="1"/>
+      <w:numFmt w:val="bullet"/>
+      <w:lvlText w:val=""/>
+      <w:lvlJc w:val="left"/>
+      <w:pPr>
+        <w:ind w:left="2400" w:hanging="400"/>
+      </w:pPr>
+      <w:rPr>
+        <w:rFonts w:ascii="Wingdings" w:hAnsi="Wingdings" w:hint="default"/>
+      </w:rPr>
+    </w:lvl>
+    <w:lvl w:ilvl="6" w:tplc="04090001" w:tentative="1">
+      <w:start w:val="1"/>
+      <w:numFmt w:val="bullet"/>
+      <w:lvlText w:val=""/>
+      <w:lvlJc w:val="left"/>
+      <w:pPr>
+        <w:ind w:left="2800" w:hanging="400"/>
+      </w:pPr>
+      <w:rPr>
+        <w:rFonts w:ascii="Wingdings" w:hAnsi="Wingdings" w:hint="default"/>
+      </w:rPr>
+    </w:lvl>
+    <w:lvl w:ilvl="7" w:tplc="04090003" w:tentative="1">
+      <w:start w:val="1"/>
+      <w:numFmt w:val="bullet"/>
+      <w:lvlText w:val=""/>
+      <w:lvlJc w:val="left"/>
+      <w:pPr>
+        <w:ind w:left="3200" w:hanging="400"/>
+      </w:pPr>
+      <w:rPr>
+        <w:rFonts w:ascii="Wingdings" w:hAnsi="Wingdings" w:hint="default"/>
+      </w:rPr>
+    </w:lvl>
+    <w:lvl w:ilvl="8" w:tplc="04090005" w:tentative="1">
+      <w:start w:val="1"/>
+      <w:numFmt w:val="bullet"/>
+      <w:lvlText w:val=""/>
+      <w:lvlJc w:val="left"/>
+      <w:pPr>
+        <w:ind w:left="3600" w:hanging="400"/>
+      </w:pPr>
+      <w:rPr>
+        <w:rFonts w:ascii="Wingdings" w:hAnsi="Wingdings" w:hint="default"/>
+      </w:rPr>
+    </w:lvl>
+  </w:abstractNum>
+  <w:abstractNum w:abstractNumId="9" w15:restartNumberingAfterBreak="0">
+    <w:nsid w:val="41367091"/>
+    <w:multiLevelType w:val="hybridMultilevel"/>
+    <w:tmpl w:val="6FA44EA8"/>
+    <w:lvl w:ilvl="0" w:tplc="A314D03E">
+      <w:start w:val="1"/>
+      <w:numFmt w:val="bullet"/>
+      <w:lvlText w:val="-"/>
+      <w:lvlJc w:val="left"/>
+      <w:pPr>
+        <w:ind w:left="400" w:hanging="400"/>
+      </w:pPr>
+      <w:rPr>
+        <w:rFonts w:ascii="Walbaum Text" w:hAnsi="Walbaum Text" w:hint="default"/>
+      </w:rPr>
+    </w:lvl>
+    <w:lvl w:ilvl="1" w:tplc="04090003" w:tentative="1">
+      <w:start w:val="1"/>
+      <w:numFmt w:val="bullet"/>
+      <w:lvlText w:val=""/>
+      <w:lvlJc w:val="left"/>
+      <w:pPr>
+        <w:ind w:left="800" w:hanging="400"/>
+      </w:pPr>
+      <w:rPr>
+        <w:rFonts w:ascii="Wingdings" w:hAnsi="Wingdings" w:hint="default"/>
+      </w:rPr>
+    </w:lvl>
+    <w:lvl w:ilvl="2" w:tplc="04090005" w:tentative="1">
+      <w:start w:val="1"/>
+      <w:numFmt w:val="bullet"/>
+      <w:lvlText w:val=""/>
+      <w:lvlJc w:val="left"/>
+      <w:pPr>
+        <w:ind w:left="1200" w:hanging="400"/>
+      </w:pPr>
+      <w:rPr>
+        <w:rFonts w:ascii="Wingdings" w:hAnsi="Wingdings" w:hint="default"/>
+      </w:rPr>
+    </w:lvl>
+    <w:lvl w:ilvl="3" w:tplc="04090001" w:tentative="1">
+      <w:start w:val="1"/>
+      <w:numFmt w:val="bullet"/>
+      <w:lvlText w:val=""/>
+      <w:lvlJc w:val="left"/>
+      <w:pPr>
+        <w:ind w:left="1600" w:hanging="400"/>
+      </w:pPr>
+      <w:rPr>
+        <w:rFonts w:ascii="Wingdings" w:hAnsi="Wingdings" w:hint="default"/>
+      </w:rPr>
+    </w:lvl>
+    <w:lvl w:ilvl="4" w:tplc="04090003" w:tentative="1">
+      <w:start w:val="1"/>
+      <w:numFmt w:val="bullet"/>
+      <w:lvlText w:val=""/>
+      <w:lvlJc w:val="left"/>
+      <w:pPr>
+        <w:ind w:left="2000" w:hanging="400"/>
+      </w:pPr>
+      <w:rPr>
+        <w:rFonts w:ascii="Wingdings" w:hAnsi="Wingdings" w:hint="default"/>
+      </w:rPr>
+    </w:lvl>
+    <w:lvl w:ilvl="5" w:tplc="04090005" w:tentative="1">
+      <w:start w:val="1"/>
+      <w:numFmt w:val="bullet"/>
+      <w:lvlText w:val=""/>
+      <w:lvlJc w:val="left"/>
+      <w:pPr>
+        <w:ind w:left="2400" w:hanging="400"/>
+      </w:pPr>
+      <w:rPr>
+        <w:rFonts w:ascii="Wingdings" w:hAnsi="Wingdings" w:hint="default"/>
+      </w:rPr>
+    </w:lvl>
+    <w:lvl w:ilvl="6" w:tplc="04090001" w:tentative="1">
+      <w:start w:val="1"/>
+      <w:numFmt w:val="bullet"/>
+      <w:lvlText w:val=""/>
+      <w:lvlJc w:val="left"/>
+      <w:pPr>
+        <w:ind w:left="2800" w:hanging="400"/>
+      </w:pPr>
+      <w:rPr>
+        <w:rFonts w:ascii="Wingdings" w:hAnsi="Wingdings" w:hint="default"/>
+      </w:rPr>
+    </w:lvl>
+    <w:lvl w:ilvl="7" w:tplc="04090003" w:tentative="1">
+      <w:start w:val="1"/>
+      <w:numFmt w:val="bullet"/>
+      <w:lvlText w:val=""/>
+      <w:lvlJc w:val="left"/>
+      <w:pPr>
+        <w:ind w:left="3200" w:hanging="400"/>
+      </w:pPr>
+      <w:rPr>
+        <w:rFonts w:ascii="Wingdings" w:hAnsi="Wingdings" w:hint="default"/>
+      </w:rPr>
+    </w:lvl>
+    <w:lvl w:ilvl="8" w:tplc="04090005" w:tentative="1">
+      <w:start w:val="1"/>
+      <w:numFmt w:val="bullet"/>
+      <w:lvlText w:val=""/>
+      <w:lvlJc w:val="left"/>
+      <w:pPr>
+        <w:ind w:left="3600" w:hanging="400"/>
+      </w:pPr>
+      <w:rPr>
+        <w:rFonts w:ascii="Wingdings" w:hAnsi="Wingdings" w:hint="default"/>
+      </w:rPr>
+    </w:lvl>
+  </w:abstractNum>
+  <w:abstractNum w:abstractNumId="10" w15:restartNumberingAfterBreak="0">
+    <w:nsid w:val="46F15937"/>
+    <w:multiLevelType w:val="hybridMultilevel"/>
+    <w:tmpl w:val="0EE0097C"/>
+    <w:lvl w:ilvl="0" w:tplc="04090011">
+      <w:start w:val="1"/>
+      <w:numFmt w:val="decimalEnclosedCircle"/>
+      <w:lvlText w:val="%1"/>
+      <w:lvlJc w:val="left"/>
+      <w:pPr>
+        <w:ind w:left="800" w:hanging="400"/>
+      </w:pPr>
+    </w:lvl>
+    <w:lvl w:ilvl="1" w:tplc="04090019" w:tentative="1">
+      <w:start w:val="1"/>
+      <w:numFmt w:val="upperLetter"/>
+      <w:lvlText w:val="%2."/>
+      <w:lvlJc w:val="left"/>
+      <w:pPr>
+        <w:ind w:left="1200" w:hanging="400"/>
+      </w:pPr>
+    </w:lvl>
+    <w:lvl w:ilvl="2" w:tplc="0409001B" w:tentative="1">
+      <w:start w:val="1"/>
+      <w:numFmt w:val="lowerRoman"/>
+      <w:lvlText w:val="%3."/>
+      <w:lvlJc w:val="right"/>
+      <w:pPr>
+        <w:ind w:left="1600" w:hanging="400"/>
+      </w:pPr>
+    </w:lvl>
+    <w:lvl w:ilvl="3" w:tplc="0409000F" w:tentative="1">
+      <w:start w:val="1"/>
+      <w:numFmt w:val="decimal"/>
+      <w:lvlText w:val="%4."/>
+      <w:lvlJc w:val="left"/>
+      <w:pPr>
+        <w:ind w:left="2000" w:hanging="400"/>
+      </w:pPr>
+    </w:lvl>
+    <w:lvl w:ilvl="4" w:tplc="04090019" w:tentative="1">
+      <w:start w:val="1"/>
+      <w:numFmt w:val="upperLetter"/>
+      <w:lvlText w:val="%5."/>
+      <w:lvlJc w:val="left"/>
+      <w:pPr>
+        <w:ind w:left="2400" w:hanging="400"/>
+      </w:pPr>
+    </w:lvl>
+    <w:lvl w:ilvl="5" w:tplc="0409001B" w:tentative="1">
+      <w:start w:val="1"/>
+      <w:numFmt w:val="lowerRoman"/>
+      <w:lvlText w:val="%6."/>
+      <w:lvlJc w:val="right"/>
+      <w:pPr>
+        <w:ind w:left="2800" w:hanging="400"/>
+      </w:pPr>
+    </w:lvl>
+    <w:lvl w:ilvl="6" w:tplc="0409000F" w:tentative="1">
+      <w:start w:val="1"/>
+      <w:numFmt w:val="decimal"/>
+      <w:lvlText w:val="%7."/>
+      <w:lvlJc w:val="left"/>
+      <w:pPr>
+        <w:ind w:left="3200" w:hanging="400"/>
+      </w:pPr>
+    </w:lvl>
+    <w:lvl w:ilvl="7" w:tplc="04090019" w:tentative="1">
+      <w:start w:val="1"/>
+      <w:numFmt w:val="upperLetter"/>
+      <w:lvlText w:val="%8."/>
+      <w:lvlJc w:val="left"/>
+      <w:pPr>
+        <w:ind w:left="3600" w:hanging="400"/>
+      </w:pPr>
+    </w:lvl>
+    <w:lvl w:ilvl="8" w:tplc="0409001B" w:tentative="1">
+      <w:start w:val="1"/>
+      <w:numFmt w:val="lowerRoman"/>
+      <w:lvlText w:val="%9."/>
+      <w:lvlJc w:val="right"/>
+      <w:pPr>
+        <w:ind w:left="4000" w:hanging="400"/>
+      </w:pPr>
+    </w:lvl>
+  </w:abstractNum>
+  <w:abstractNum w:abstractNumId="11" w15:restartNumberingAfterBreak="0">
     <w:nsid w:val="517407F9"/>
     <w:multiLevelType w:val="hybridMultilevel"/>
     <w:tmpl w:val="96B88520"/>
@@ -1354,7 +3277,295 @@
       </w:pPr>
     </w:lvl>
   </w:abstractNum>
-  <w:abstractNum w:abstractNumId="4" w15:restartNumberingAfterBreak="0">
+  <w:abstractNum w:abstractNumId="12" w15:restartNumberingAfterBreak="0">
+    <w:nsid w:val="54E94722"/>
+    <w:multiLevelType w:val="hybridMultilevel"/>
+    <w:tmpl w:val="2E70F18A"/>
+    <w:lvl w:ilvl="0" w:tplc="A314D03E">
+      <w:start w:val="1"/>
+      <w:numFmt w:val="bullet"/>
+      <w:lvlText w:val="-"/>
+      <w:lvlJc w:val="left"/>
+      <w:pPr>
+        <w:ind w:left="400" w:hanging="400"/>
+      </w:pPr>
+      <w:rPr>
+        <w:rFonts w:ascii="Walbaum Text" w:hAnsi="Walbaum Text" w:hint="default"/>
+      </w:rPr>
+    </w:lvl>
+    <w:lvl w:ilvl="1" w:tplc="04090003" w:tentative="1">
+      <w:start w:val="1"/>
+      <w:numFmt w:val="bullet"/>
+      <w:lvlText w:val=""/>
+      <w:lvlJc w:val="left"/>
+      <w:pPr>
+        <w:ind w:left="800" w:hanging="400"/>
+      </w:pPr>
+      <w:rPr>
+        <w:rFonts w:ascii="Wingdings" w:hAnsi="Wingdings" w:hint="default"/>
+      </w:rPr>
+    </w:lvl>
+    <w:lvl w:ilvl="2" w:tplc="04090005" w:tentative="1">
+      <w:start w:val="1"/>
+      <w:numFmt w:val="bullet"/>
+      <w:lvlText w:val=""/>
+      <w:lvlJc w:val="left"/>
+      <w:pPr>
+        <w:ind w:left="1200" w:hanging="400"/>
+      </w:pPr>
+      <w:rPr>
+        <w:rFonts w:ascii="Wingdings" w:hAnsi="Wingdings" w:hint="default"/>
+      </w:rPr>
+    </w:lvl>
+    <w:lvl w:ilvl="3" w:tplc="04090001" w:tentative="1">
+      <w:start w:val="1"/>
+      <w:numFmt w:val="bullet"/>
+      <w:lvlText w:val=""/>
+      <w:lvlJc w:val="left"/>
+      <w:pPr>
+        <w:ind w:left="1600" w:hanging="400"/>
+      </w:pPr>
+      <w:rPr>
+        <w:rFonts w:ascii="Wingdings" w:hAnsi="Wingdings" w:hint="default"/>
+      </w:rPr>
+    </w:lvl>
+    <w:lvl w:ilvl="4" w:tplc="04090003" w:tentative="1">
+      <w:start w:val="1"/>
+      <w:numFmt w:val="bullet"/>
+      <w:lvlText w:val=""/>
+      <w:lvlJc w:val="left"/>
+      <w:pPr>
+        <w:ind w:left="2000" w:hanging="400"/>
+      </w:pPr>
+      <w:rPr>
+        <w:rFonts w:ascii="Wingdings" w:hAnsi="Wingdings" w:hint="default"/>
+      </w:rPr>
+    </w:lvl>
+    <w:lvl w:ilvl="5" w:tplc="04090005" w:tentative="1">
+      <w:start w:val="1"/>
+      <w:numFmt w:val="bullet"/>
+      <w:lvlText w:val=""/>
+      <w:lvlJc w:val="left"/>
+      <w:pPr>
+        <w:ind w:left="2400" w:hanging="400"/>
+      </w:pPr>
+      <w:rPr>
+        <w:rFonts w:ascii="Wingdings" w:hAnsi="Wingdings" w:hint="default"/>
+      </w:rPr>
+    </w:lvl>
+    <w:lvl w:ilvl="6" w:tplc="04090001" w:tentative="1">
+      <w:start w:val="1"/>
+      <w:numFmt w:val="bullet"/>
+      <w:lvlText w:val=""/>
+      <w:lvlJc w:val="left"/>
+      <w:pPr>
+        <w:ind w:left="2800" w:hanging="400"/>
+      </w:pPr>
+      <w:rPr>
+        <w:rFonts w:ascii="Wingdings" w:hAnsi="Wingdings" w:hint="default"/>
+      </w:rPr>
+    </w:lvl>
+    <w:lvl w:ilvl="7" w:tplc="04090003" w:tentative="1">
+      <w:start w:val="1"/>
+      <w:numFmt w:val="bullet"/>
+      <w:lvlText w:val=""/>
+      <w:lvlJc w:val="left"/>
+      <w:pPr>
+        <w:ind w:left="3200" w:hanging="400"/>
+      </w:pPr>
+      <w:rPr>
+        <w:rFonts w:ascii="Wingdings" w:hAnsi="Wingdings" w:hint="default"/>
+      </w:rPr>
+    </w:lvl>
+    <w:lvl w:ilvl="8" w:tplc="04090005" w:tentative="1">
+      <w:start w:val="1"/>
+      <w:numFmt w:val="bullet"/>
+      <w:lvlText w:val=""/>
+      <w:lvlJc w:val="left"/>
+      <w:pPr>
+        <w:ind w:left="3600" w:hanging="400"/>
+      </w:pPr>
+      <w:rPr>
+        <w:rFonts w:ascii="Wingdings" w:hAnsi="Wingdings" w:hint="default"/>
+      </w:rPr>
+    </w:lvl>
+  </w:abstractNum>
+  <w:abstractNum w:abstractNumId="13" w15:restartNumberingAfterBreak="0">
+    <w:nsid w:val="59CD6985"/>
+    <w:multiLevelType w:val="hybridMultilevel"/>
+    <w:tmpl w:val="E0607AA8"/>
+    <w:lvl w:ilvl="0" w:tplc="39722418">
+      <w:start w:val="1"/>
+      <w:numFmt w:val="decimal"/>
+      <w:lvlText w:val="%1)"/>
+      <w:lvlJc w:val="left"/>
+      <w:pPr>
+        <w:ind w:left="400" w:hanging="400"/>
+      </w:pPr>
+      <w:rPr>
+        <w:rFonts w:hint="eastAsia"/>
+      </w:rPr>
+    </w:lvl>
+    <w:lvl w:ilvl="1" w:tplc="04090019" w:tentative="1">
+      <w:start w:val="1"/>
+      <w:numFmt w:val="upperLetter"/>
+      <w:lvlText w:val="%2."/>
+      <w:lvlJc w:val="left"/>
+      <w:pPr>
+        <w:ind w:left="800" w:hanging="400"/>
+      </w:pPr>
+    </w:lvl>
+    <w:lvl w:ilvl="2" w:tplc="0409001B" w:tentative="1">
+      <w:start w:val="1"/>
+      <w:numFmt w:val="lowerRoman"/>
+      <w:lvlText w:val="%3."/>
+      <w:lvlJc w:val="right"/>
+      <w:pPr>
+        <w:ind w:left="1200" w:hanging="400"/>
+      </w:pPr>
+    </w:lvl>
+    <w:lvl w:ilvl="3" w:tplc="0409000F" w:tentative="1">
+      <w:start w:val="1"/>
+      <w:numFmt w:val="decimal"/>
+      <w:lvlText w:val="%4."/>
+      <w:lvlJc w:val="left"/>
+      <w:pPr>
+        <w:ind w:left="1600" w:hanging="400"/>
+      </w:pPr>
+    </w:lvl>
+    <w:lvl w:ilvl="4" w:tplc="04090019" w:tentative="1">
+      <w:start w:val="1"/>
+      <w:numFmt w:val="upperLetter"/>
+      <w:lvlText w:val="%5."/>
+      <w:lvlJc w:val="left"/>
+      <w:pPr>
+        <w:ind w:left="2000" w:hanging="400"/>
+      </w:pPr>
+    </w:lvl>
+    <w:lvl w:ilvl="5" w:tplc="0409001B" w:tentative="1">
+      <w:start w:val="1"/>
+      <w:numFmt w:val="lowerRoman"/>
+      <w:lvlText w:val="%6."/>
+      <w:lvlJc w:val="right"/>
+      <w:pPr>
+        <w:ind w:left="2400" w:hanging="400"/>
+      </w:pPr>
+    </w:lvl>
+    <w:lvl w:ilvl="6" w:tplc="0409000F" w:tentative="1">
+      <w:start w:val="1"/>
+      <w:numFmt w:val="decimal"/>
+      <w:lvlText w:val="%7."/>
+      <w:lvlJc w:val="left"/>
+      <w:pPr>
+        <w:ind w:left="2800" w:hanging="400"/>
+      </w:pPr>
+    </w:lvl>
+    <w:lvl w:ilvl="7" w:tplc="04090019" w:tentative="1">
+      <w:start w:val="1"/>
+      <w:numFmt w:val="upperLetter"/>
+      <w:lvlText w:val="%8."/>
+      <w:lvlJc w:val="left"/>
+      <w:pPr>
+        <w:ind w:left="3200" w:hanging="400"/>
+      </w:pPr>
+    </w:lvl>
+    <w:lvl w:ilvl="8" w:tplc="0409001B" w:tentative="1">
+      <w:start w:val="1"/>
+      <w:numFmt w:val="lowerRoman"/>
+      <w:lvlText w:val="%9."/>
+      <w:lvlJc w:val="right"/>
+      <w:pPr>
+        <w:ind w:left="3600" w:hanging="400"/>
+      </w:pPr>
+    </w:lvl>
+  </w:abstractNum>
+  <w:abstractNum w:abstractNumId="14" w15:restartNumberingAfterBreak="0">
+    <w:nsid w:val="5AB75AFC"/>
+    <w:multiLevelType w:val="hybridMultilevel"/>
+    <w:tmpl w:val="0EE0097C"/>
+    <w:lvl w:ilvl="0" w:tplc="04090011">
+      <w:start w:val="1"/>
+      <w:numFmt w:val="decimalEnclosedCircle"/>
+      <w:lvlText w:val="%1"/>
+      <w:lvlJc w:val="left"/>
+      <w:pPr>
+        <w:ind w:left="800" w:hanging="400"/>
+      </w:pPr>
+    </w:lvl>
+    <w:lvl w:ilvl="1" w:tplc="04090019" w:tentative="1">
+      <w:start w:val="1"/>
+      <w:numFmt w:val="upperLetter"/>
+      <w:lvlText w:val="%2."/>
+      <w:lvlJc w:val="left"/>
+      <w:pPr>
+        <w:ind w:left="1200" w:hanging="400"/>
+      </w:pPr>
+    </w:lvl>
+    <w:lvl w:ilvl="2" w:tplc="0409001B" w:tentative="1">
+      <w:start w:val="1"/>
+      <w:numFmt w:val="lowerRoman"/>
+      <w:lvlText w:val="%3."/>
+      <w:lvlJc w:val="right"/>
+      <w:pPr>
+        <w:ind w:left="1600" w:hanging="400"/>
+      </w:pPr>
+    </w:lvl>
+    <w:lvl w:ilvl="3" w:tplc="0409000F" w:tentative="1">
+      <w:start w:val="1"/>
+      <w:numFmt w:val="decimal"/>
+      <w:lvlText w:val="%4."/>
+      <w:lvlJc w:val="left"/>
+      <w:pPr>
+        <w:ind w:left="2000" w:hanging="400"/>
+      </w:pPr>
+    </w:lvl>
+    <w:lvl w:ilvl="4" w:tplc="04090019" w:tentative="1">
+      <w:start w:val="1"/>
+      <w:numFmt w:val="upperLetter"/>
+      <w:lvlText w:val="%5."/>
+      <w:lvlJc w:val="left"/>
+      <w:pPr>
+        <w:ind w:left="2400" w:hanging="400"/>
+      </w:pPr>
+    </w:lvl>
+    <w:lvl w:ilvl="5" w:tplc="0409001B" w:tentative="1">
+      <w:start w:val="1"/>
+      <w:numFmt w:val="lowerRoman"/>
+      <w:lvlText w:val="%6."/>
+      <w:lvlJc w:val="right"/>
+      <w:pPr>
+        <w:ind w:left="2800" w:hanging="400"/>
+      </w:pPr>
+    </w:lvl>
+    <w:lvl w:ilvl="6" w:tplc="0409000F" w:tentative="1">
+      <w:start w:val="1"/>
+      <w:numFmt w:val="decimal"/>
+      <w:lvlText w:val="%7."/>
+      <w:lvlJc w:val="left"/>
+      <w:pPr>
+        <w:ind w:left="3200" w:hanging="400"/>
+      </w:pPr>
+    </w:lvl>
+    <w:lvl w:ilvl="7" w:tplc="04090019" w:tentative="1">
+      <w:start w:val="1"/>
+      <w:numFmt w:val="upperLetter"/>
+      <w:lvlText w:val="%8."/>
+      <w:lvlJc w:val="left"/>
+      <w:pPr>
+        <w:ind w:left="3600" w:hanging="400"/>
+      </w:pPr>
+    </w:lvl>
+    <w:lvl w:ilvl="8" w:tplc="0409001B" w:tentative="1">
+      <w:start w:val="1"/>
+      <w:numFmt w:val="lowerRoman"/>
+      <w:lvlText w:val="%9."/>
+      <w:lvlJc w:val="right"/>
+      <w:pPr>
+        <w:ind w:left="4000" w:hanging="400"/>
+      </w:pPr>
+    </w:lvl>
+  </w:abstractNum>
+  <w:abstractNum w:abstractNumId="15" w15:restartNumberingAfterBreak="0">
     <w:nsid w:val="71D14064"/>
     <w:multiLevelType w:val="hybridMultilevel"/>
     <w:tmpl w:val="07885490"/>
@@ -1443,7 +3654,7 @@
       </w:pPr>
     </w:lvl>
   </w:abstractNum>
-  <w:abstractNum w:abstractNumId="5" w15:restartNumberingAfterBreak="0">
+  <w:abstractNum w:abstractNumId="16" w15:restartNumberingAfterBreak="0">
     <w:nsid w:val="77F40C76"/>
     <w:multiLevelType w:val="hybridMultilevel"/>
     <w:tmpl w:val="D93EE280"/>
@@ -1532,23 +3743,172 @@
       </w:pPr>
     </w:lvl>
   </w:abstractNum>
+  <w:abstractNum w:abstractNumId="17" w15:restartNumberingAfterBreak="0">
+    <w:nsid w:val="7EE01C0D"/>
+    <w:multiLevelType w:val="hybridMultilevel"/>
+    <w:tmpl w:val="C3B20E76"/>
+    <w:lvl w:ilvl="0" w:tplc="A314D03E">
+      <w:start w:val="1"/>
+      <w:numFmt w:val="bullet"/>
+      <w:lvlText w:val="-"/>
+      <w:lvlJc w:val="left"/>
+      <w:pPr>
+        <w:ind w:left="400" w:hanging="400"/>
+      </w:pPr>
+      <w:rPr>
+        <w:rFonts w:ascii="Walbaum Text" w:hAnsi="Walbaum Text" w:hint="default"/>
+      </w:rPr>
+    </w:lvl>
+    <w:lvl w:ilvl="1" w:tplc="04090003" w:tentative="1">
+      <w:start w:val="1"/>
+      <w:numFmt w:val="bullet"/>
+      <w:lvlText w:val=""/>
+      <w:lvlJc w:val="left"/>
+      <w:pPr>
+        <w:ind w:left="800" w:hanging="400"/>
+      </w:pPr>
+      <w:rPr>
+        <w:rFonts w:ascii="Wingdings" w:hAnsi="Wingdings" w:hint="default"/>
+      </w:rPr>
+    </w:lvl>
+    <w:lvl w:ilvl="2" w:tplc="04090005" w:tentative="1">
+      <w:start w:val="1"/>
+      <w:numFmt w:val="bullet"/>
+      <w:lvlText w:val=""/>
+      <w:lvlJc w:val="left"/>
+      <w:pPr>
+        <w:ind w:left="1200" w:hanging="400"/>
+      </w:pPr>
+      <w:rPr>
+        <w:rFonts w:ascii="Wingdings" w:hAnsi="Wingdings" w:hint="default"/>
+      </w:rPr>
+    </w:lvl>
+    <w:lvl w:ilvl="3" w:tplc="04090001" w:tentative="1">
+      <w:start w:val="1"/>
+      <w:numFmt w:val="bullet"/>
+      <w:lvlText w:val=""/>
+      <w:lvlJc w:val="left"/>
+      <w:pPr>
+        <w:ind w:left="1600" w:hanging="400"/>
+      </w:pPr>
+      <w:rPr>
+        <w:rFonts w:ascii="Wingdings" w:hAnsi="Wingdings" w:hint="default"/>
+      </w:rPr>
+    </w:lvl>
+    <w:lvl w:ilvl="4" w:tplc="04090003" w:tentative="1">
+      <w:start w:val="1"/>
+      <w:numFmt w:val="bullet"/>
+      <w:lvlText w:val=""/>
+      <w:lvlJc w:val="left"/>
+      <w:pPr>
+        <w:ind w:left="2000" w:hanging="400"/>
+      </w:pPr>
+      <w:rPr>
+        <w:rFonts w:ascii="Wingdings" w:hAnsi="Wingdings" w:hint="default"/>
+      </w:rPr>
+    </w:lvl>
+    <w:lvl w:ilvl="5" w:tplc="04090005" w:tentative="1">
+      <w:start w:val="1"/>
+      <w:numFmt w:val="bullet"/>
+      <w:lvlText w:val=""/>
+      <w:lvlJc w:val="left"/>
+      <w:pPr>
+        <w:ind w:left="2400" w:hanging="400"/>
+      </w:pPr>
+      <w:rPr>
+        <w:rFonts w:ascii="Wingdings" w:hAnsi="Wingdings" w:hint="default"/>
+      </w:rPr>
+    </w:lvl>
+    <w:lvl w:ilvl="6" w:tplc="04090001" w:tentative="1">
+      <w:start w:val="1"/>
+      <w:numFmt w:val="bullet"/>
+      <w:lvlText w:val=""/>
+      <w:lvlJc w:val="left"/>
+      <w:pPr>
+        <w:ind w:left="2800" w:hanging="400"/>
+      </w:pPr>
+      <w:rPr>
+        <w:rFonts w:ascii="Wingdings" w:hAnsi="Wingdings" w:hint="default"/>
+      </w:rPr>
+    </w:lvl>
+    <w:lvl w:ilvl="7" w:tplc="04090003" w:tentative="1">
+      <w:start w:val="1"/>
+      <w:numFmt w:val="bullet"/>
+      <w:lvlText w:val=""/>
+      <w:lvlJc w:val="left"/>
+      <w:pPr>
+        <w:ind w:left="3200" w:hanging="400"/>
+      </w:pPr>
+      <w:rPr>
+        <w:rFonts w:ascii="Wingdings" w:hAnsi="Wingdings" w:hint="default"/>
+      </w:rPr>
+    </w:lvl>
+    <w:lvl w:ilvl="8" w:tplc="04090005" w:tentative="1">
+      <w:start w:val="1"/>
+      <w:numFmt w:val="bullet"/>
+      <w:lvlText w:val=""/>
+      <w:lvlJc w:val="left"/>
+      <w:pPr>
+        <w:ind w:left="3600" w:hanging="400"/>
+      </w:pPr>
+      <w:rPr>
+        <w:rFonts w:ascii="Wingdings" w:hAnsi="Wingdings" w:hint="default"/>
+      </w:rPr>
+    </w:lvl>
+  </w:abstractNum>
   <w:num w:numId="1">
-    <w:abstractNumId w:val="2"/>
+    <w:abstractNumId w:val="6"/>
   </w:num>
   <w:num w:numId="2">
-    <w:abstractNumId w:val="3"/>
+    <w:abstractNumId w:val="11"/>
   </w:num>
   <w:num w:numId="3">
-    <w:abstractNumId w:val="5"/>
+    <w:abstractNumId w:val="16"/>
   </w:num>
   <w:num w:numId="4">
     <w:abstractNumId w:val="0"/>
   </w:num>
   <w:num w:numId="5">
-    <w:abstractNumId w:val="4"/>
+    <w:abstractNumId w:val="15"/>
   </w:num>
   <w:num w:numId="6">
     <w:abstractNumId w:val="1"/>
+  </w:num>
+  <w:num w:numId="7">
+    <w:abstractNumId w:val="2"/>
+  </w:num>
+  <w:num w:numId="8">
+    <w:abstractNumId w:val="3"/>
+  </w:num>
+  <w:num w:numId="9">
+    <w:abstractNumId w:val="4"/>
+  </w:num>
+  <w:num w:numId="10">
+    <w:abstractNumId w:val="14"/>
+  </w:num>
+  <w:num w:numId="11">
+    <w:abstractNumId w:val="8"/>
+  </w:num>
+  <w:num w:numId="12">
+    <w:abstractNumId w:val="9"/>
+  </w:num>
+  <w:num w:numId="13">
+    <w:abstractNumId w:val="17"/>
+  </w:num>
+  <w:num w:numId="14">
+    <w:abstractNumId w:val="12"/>
+  </w:num>
+  <w:num w:numId="15">
+    <w:abstractNumId w:val="10"/>
+  </w:num>
+  <w:num w:numId="16">
+    <w:abstractNumId w:val="7"/>
+  </w:num>
+  <w:num w:numId="17">
+    <w:abstractNumId w:val="5"/>
+  </w:num>
+  <w:num w:numId="18">
+    <w:abstractNumId w:val="13"/>
   </w:num>
 </w:numbering>
 </file>
@@ -2015,6 +4375,50 @@
       <w:ind w:leftChars="400" w:left="800"/>
     </w:pPr>
   </w:style>
+  <w:style w:type="paragraph" w:styleId="a5">
+    <w:name w:val="header"/>
+    <w:basedOn w:val="a"/>
+    <w:link w:val="Char"/>
+    <w:uiPriority w:val="99"/>
+    <w:unhideWhenUsed/>
+    <w:rsid w:val="00884E0E"/>
+    <w:pPr>
+      <w:tabs>
+        <w:tab w:val="center" w:pos="4513"/>
+        <w:tab w:val="right" w:pos="9026"/>
+      </w:tabs>
+      <w:snapToGrid w:val="0"/>
+    </w:pPr>
+  </w:style>
+  <w:style w:type="character" w:customStyle="1" w:styleId="Char">
+    <w:name w:val="머리글 Char"/>
+    <w:basedOn w:val="a0"/>
+    <w:link w:val="a5"/>
+    <w:uiPriority w:val="99"/>
+    <w:rsid w:val="00884E0E"/>
+  </w:style>
+  <w:style w:type="paragraph" w:styleId="a6">
+    <w:name w:val="footer"/>
+    <w:basedOn w:val="a"/>
+    <w:link w:val="Char0"/>
+    <w:uiPriority w:val="99"/>
+    <w:unhideWhenUsed/>
+    <w:rsid w:val="00884E0E"/>
+    <w:pPr>
+      <w:tabs>
+        <w:tab w:val="center" w:pos="4513"/>
+        <w:tab w:val="right" w:pos="9026"/>
+      </w:tabs>
+      <w:snapToGrid w:val="0"/>
+    </w:pPr>
+  </w:style>
+  <w:style w:type="character" w:customStyle="1" w:styleId="Char0">
+    <w:name w:val="바닥글 Char"/>
+    <w:basedOn w:val="a0"/>
+    <w:link w:val="a6"/>
+    <w:uiPriority w:val="99"/>
+    <w:rsid w:val="00884E0E"/>
+  </w:style>
 </w:styles>
 </file>
 

--- a/기획서/당근키우기 컨셉 기획서.docx
+++ b/기획서/당근키우기 컨셉 기획서.docx
@@ -762,7 +762,6 @@
           <w:p>
             <w:pPr>
               <w:rPr>
-                <w:rFonts w:hint="eastAsia"/>
                 <w:sz w:val="18"/>
                 <w:szCs w:val="20"/>
               </w:rPr>
@@ -846,7 +845,6 @@
               </w:numPr>
               <w:ind w:leftChars="0"/>
               <w:rPr>
-                <w:rFonts w:hint="eastAsia"/>
                 <w:sz w:val="18"/>
                 <w:szCs w:val="20"/>
               </w:rPr>
@@ -921,7 +919,6 @@
           <w:p>
             <w:pPr>
               <w:rPr>
-                <w:rFonts w:hint="eastAsia"/>
                 <w:sz w:val="18"/>
                 <w:szCs w:val="20"/>
               </w:rPr>
@@ -1013,7 +1010,6 @@
               </w:numPr>
               <w:ind w:leftChars="0"/>
               <w:rPr>
-                <w:rFonts w:hint="eastAsia"/>
                 <w:sz w:val="18"/>
                 <w:szCs w:val="20"/>
               </w:rPr>
@@ -1058,7 +1054,6 @@
           <w:p>
             <w:pPr>
               <w:rPr>
-                <w:rFonts w:hint="eastAsia"/>
                 <w:sz w:val="18"/>
                 <w:szCs w:val="20"/>
               </w:rPr>
@@ -1120,7 +1115,6 @@
               </w:numPr>
               <w:ind w:leftChars="0"/>
               <w:rPr>
-                <w:rFonts w:hint="eastAsia"/>
                 <w:sz w:val="18"/>
                 <w:szCs w:val="20"/>
               </w:rPr>
@@ -1172,7 +1166,6 @@
           <w:p>
             <w:pPr>
               <w:rPr>
-                <w:rFonts w:hint="eastAsia"/>
                 <w:sz w:val="18"/>
                 <w:szCs w:val="20"/>
               </w:rPr>
@@ -1225,7 +1218,6 @@
               </w:numPr>
               <w:ind w:leftChars="0"/>
               <w:rPr>
-                <w:rFonts w:hint="eastAsia"/>
                 <w:sz w:val="18"/>
                 <w:szCs w:val="20"/>
               </w:rPr>
@@ -1260,9 +1252,6 @@
     <w:p>
       <w:pPr>
         <w:ind w:left="400"/>
-        <w:rPr>
-          <w:rFonts w:hint="eastAsia"/>
-        </w:rPr>
       </w:pPr>
     </w:p>
     <w:p>
@@ -1657,439 +1646,9 @@
         </w:tc>
       </w:tr>
     </w:tbl>
-    <w:p/>
     <w:p>
-      <w:pPr>
-        <w:pStyle w:val="a4"/>
-        <w:numPr>
-          <w:ilvl w:val="0"/>
-          <w:numId w:val="6"/>
-        </w:numPr>
-        <w:ind w:leftChars="0"/>
-        <w:rPr>
-          <w:b/>
-          <w:bCs/>
-        </w:rPr>
-      </w:pPr>
-      <w:r>
-        <w:rPr>
-          <w:rFonts w:hint="eastAsia"/>
-          <w:b/>
-          <w:bCs/>
-        </w:rPr>
-        <w:t>수익 창출</w:t>
-      </w:r>
-    </w:p>
-    <w:tbl>
-      <w:tblPr>
-        <w:tblStyle w:val="a3"/>
-        <w:tblW w:w="0" w:type="auto"/>
-        <w:tblLook w:val="04A0" w:firstRow="1" w:lastRow="0" w:firstColumn="1" w:lastColumn="0" w:noHBand="0" w:noVBand="1"/>
-      </w:tblPr>
-      <w:tblGrid>
-        <w:gridCol w:w="1474"/>
-        <w:gridCol w:w="7542"/>
-      </w:tblGrid>
-      <w:tr>
-        <w:tc>
-          <w:tcPr>
-            <w:tcW w:w="1474" w:type="dxa"/>
-            <w:tcBorders>
-              <w:bottom w:val="single" w:sz="12" w:space="0" w:color="auto"/>
-            </w:tcBorders>
-            <w:shd w:val="clear" w:color="auto" w:fill="D9E2F3" w:themeFill="accent1" w:themeFillTint="33"/>
-          </w:tcPr>
-          <w:p>
-            <w:r>
-              <w:rPr>
-                <w:rFonts w:hint="eastAsia"/>
-              </w:rPr>
-              <w:t>항목</w:t>
-            </w:r>
-          </w:p>
-        </w:tc>
-        <w:tc>
-          <w:tcPr>
-            <w:tcW w:w="7542" w:type="dxa"/>
-            <w:tcBorders>
-              <w:bottom w:val="single" w:sz="12" w:space="0" w:color="auto"/>
-            </w:tcBorders>
-            <w:shd w:val="clear" w:color="auto" w:fill="D9E2F3" w:themeFill="accent1" w:themeFillTint="33"/>
-          </w:tcPr>
-          <w:p>
-            <w:r>
-              <w:rPr>
-                <w:rFonts w:hint="eastAsia"/>
-              </w:rPr>
-              <w:t>세부 설명</w:t>
-            </w:r>
-          </w:p>
-        </w:tc>
-      </w:tr>
-      <w:tr>
-        <w:tc>
-          <w:tcPr>
-            <w:tcW w:w="1474" w:type="dxa"/>
-            <w:tcBorders>
-              <w:top w:val="single" w:sz="12" w:space="0" w:color="auto"/>
-              <w:bottom w:val="single" w:sz="12" w:space="0" w:color="auto"/>
-            </w:tcBorders>
-            <w:shd w:val="clear" w:color="auto" w:fill="DEEAF6" w:themeFill="accent5" w:themeFillTint="33"/>
-            <w:vAlign w:val="center"/>
-          </w:tcPr>
-          <w:p>
-            <w:r>
-              <w:rPr>
-                <w:rFonts w:hint="eastAsia"/>
-              </w:rPr>
-              <w:t>개요</w:t>
-            </w:r>
-          </w:p>
-        </w:tc>
-        <w:tc>
-          <w:tcPr>
-            <w:tcW w:w="7542" w:type="dxa"/>
-            <w:tcBorders>
-              <w:top w:val="single" w:sz="12" w:space="0" w:color="auto"/>
-              <w:bottom w:val="single" w:sz="12" w:space="0" w:color="auto"/>
-            </w:tcBorders>
-          </w:tcPr>
-          <w:p>
-            <w:pPr>
-              <w:pStyle w:val="a4"/>
-              <w:numPr>
-                <w:ilvl w:val="0"/>
-                <w:numId w:val="18"/>
-              </w:numPr>
-              <w:ind w:leftChars="0"/>
-              <w:rPr>
-                <w:rFonts w:hint="eastAsia"/>
-              </w:rPr>
-            </w:pPr>
-            <w:r>
-              <w:rPr>
-                <w:rFonts w:hint="eastAsia"/>
-              </w:rPr>
-              <w:t>플레이 중간중간 광고를 게시해 광고 수익을 얻는다.</w:t>
-            </w:r>
-          </w:p>
-          <w:p>
-            <w:pPr>
-              <w:pStyle w:val="a4"/>
-              <w:numPr>
-                <w:ilvl w:val="0"/>
-                <w:numId w:val="18"/>
-              </w:numPr>
-              <w:ind w:leftChars="0"/>
-              <w:rPr>
-                <w:rFonts w:hint="eastAsia"/>
-              </w:rPr>
-            </w:pPr>
-            <w:r>
-              <w:rPr>
-                <w:rFonts w:hint="eastAsia"/>
-              </w:rPr>
-              <w:t>광고 제거를 판매한다.</w:t>
-            </w:r>
-          </w:p>
-        </w:tc>
-      </w:tr>
-      <w:tr>
-        <w:tc>
-          <w:tcPr>
-            <w:tcW w:w="1474" w:type="dxa"/>
-            <w:tcBorders>
-              <w:top w:val="single" w:sz="12" w:space="0" w:color="auto"/>
-            </w:tcBorders>
-            <w:shd w:val="clear" w:color="auto" w:fill="DEEAF6" w:themeFill="accent5" w:themeFillTint="33"/>
-            <w:vAlign w:val="center"/>
-          </w:tcPr>
-          <w:p>
-            <w:pPr>
-              <w:rPr>
-                <w:rFonts w:hint="eastAsia"/>
-              </w:rPr>
-            </w:pPr>
-            <w:r>
-              <w:rPr>
-                <w:rFonts w:hint="eastAsia"/>
-              </w:rPr>
-              <w:t>세부 사항</w:t>
-            </w:r>
-          </w:p>
-        </w:tc>
-        <w:tc>
-          <w:tcPr>
-            <w:tcW w:w="7542" w:type="dxa"/>
-            <w:tcBorders>
-              <w:top w:val="single" w:sz="12" w:space="0" w:color="auto"/>
-            </w:tcBorders>
-          </w:tcPr>
-          <w:p>
-            <w:pPr>
-              <w:pStyle w:val="a4"/>
-              <w:numPr>
-                <w:ilvl w:val="0"/>
-                <w:numId w:val="16"/>
-              </w:numPr>
-              <w:ind w:leftChars="29" w:left="458"/>
-              <w:rPr>
-                <w:sz w:val="18"/>
-                <w:szCs w:val="20"/>
-              </w:rPr>
-            </w:pPr>
-            <w:r>
-              <w:rPr>
-                <w:rFonts w:hint="eastAsia"/>
-                <w:sz w:val="18"/>
-                <w:szCs w:val="20"/>
-              </w:rPr>
-              <w:t>회차 종료시 광고를 게시한다.</w:t>
-            </w:r>
-          </w:p>
-          <w:p>
-            <w:pPr>
-              <w:pStyle w:val="a4"/>
-              <w:numPr>
-                <w:ilvl w:val="0"/>
-                <w:numId w:val="16"/>
-              </w:numPr>
-              <w:ind w:leftChars="29" w:left="458"/>
-              <w:rPr>
-                <w:sz w:val="18"/>
-                <w:szCs w:val="20"/>
-              </w:rPr>
-            </w:pPr>
-            <w:r>
-              <w:rPr>
-                <w:rFonts w:hint="eastAsia"/>
-                <w:sz w:val="18"/>
-                <w:szCs w:val="20"/>
-              </w:rPr>
-              <w:t xml:space="preserve">액티브 스킬 </w:t>
-            </w:r>
-            <w:r>
-              <w:rPr>
-                <w:rFonts w:hint="eastAsia"/>
-                <w:sz w:val="18"/>
-                <w:szCs w:val="20"/>
-              </w:rPr>
-              <w:t>사용시 광고를 게시한다.</w:t>
-            </w:r>
-            <w:r>
-              <w:rPr>
-                <w:sz w:val="18"/>
-                <w:szCs w:val="20"/>
-              </w:rPr>
-              <w:br/>
-            </w:r>
-            <w:r>
-              <w:rPr>
-                <w:rFonts w:hint="eastAsia"/>
-                <w:sz w:val="18"/>
-                <w:szCs w:val="20"/>
-              </w:rPr>
-              <w:t>단,</w:t>
-            </w:r>
-            <w:r>
-              <w:rPr>
-                <w:sz w:val="18"/>
-                <w:szCs w:val="20"/>
-              </w:rPr>
-              <w:t xml:space="preserve"> </w:t>
-            </w:r>
-            <w:r>
-              <w:rPr>
-                <w:rFonts w:hint="eastAsia"/>
-                <w:sz w:val="18"/>
-                <w:szCs w:val="20"/>
-              </w:rPr>
-              <w:t xml:space="preserve">액티브 스킬 광고는 게임 내 재화로 </w:t>
-            </w:r>
-            <w:r>
-              <w:rPr>
-                <w:rFonts w:hint="eastAsia"/>
-                <w:sz w:val="18"/>
-                <w:szCs w:val="20"/>
-              </w:rPr>
-              <w:t>제거할 수 있도록 한다.</w:t>
-            </w:r>
-          </w:p>
-          <w:p>
-            <w:pPr>
-              <w:pStyle w:val="a4"/>
-              <w:numPr>
-                <w:ilvl w:val="0"/>
-                <w:numId w:val="16"/>
-              </w:numPr>
-              <w:ind w:leftChars="29" w:left="458"/>
-              <w:rPr>
-                <w:sz w:val="18"/>
-                <w:szCs w:val="20"/>
-              </w:rPr>
-            </w:pPr>
-            <w:r>
-              <w:rPr>
-                <w:rFonts w:hint="eastAsia"/>
-                <w:sz w:val="18"/>
-                <w:szCs w:val="20"/>
-              </w:rPr>
-              <w:t>광고 스킬 기능을 통해,</w:t>
-            </w:r>
-            <w:r>
-              <w:rPr>
-                <w:sz w:val="18"/>
-                <w:szCs w:val="20"/>
-              </w:rPr>
-              <w:t xml:space="preserve"> </w:t>
-            </w:r>
-            <w:r>
-              <w:rPr>
-                <w:rFonts w:hint="eastAsia"/>
-                <w:sz w:val="18"/>
-                <w:szCs w:val="20"/>
-              </w:rPr>
-              <w:t>광고를 보면 좋은 효과의 액티브 스킬이 발동되도록 한다.</w:t>
-            </w:r>
-          </w:p>
-          <w:p>
-            <w:pPr>
-              <w:pStyle w:val="a4"/>
-              <w:numPr>
-                <w:ilvl w:val="1"/>
-                <w:numId w:val="17"/>
-              </w:numPr>
-              <w:ind w:leftChars="229" w:left="858"/>
-              <w:rPr>
-                <w:rFonts w:hint="eastAsia"/>
-                <w:sz w:val="18"/>
-                <w:szCs w:val="20"/>
-              </w:rPr>
-            </w:pPr>
-            <w:r>
-              <w:rPr>
-                <w:rFonts w:hint="eastAsia"/>
-                <w:sz w:val="18"/>
-                <w:szCs w:val="20"/>
-              </w:rPr>
-              <w:t>광고 스킬은 랜덤하게 등장하며,</w:t>
-            </w:r>
-            <w:r>
-              <w:rPr>
-                <w:sz w:val="18"/>
-                <w:szCs w:val="20"/>
-              </w:rPr>
-              <w:t xml:space="preserve"> </w:t>
-            </w:r>
-            <w:r>
-              <w:rPr>
-                <w:rFonts w:hint="eastAsia"/>
-                <w:sz w:val="18"/>
-                <w:szCs w:val="20"/>
-              </w:rPr>
-              <w:t>특정 시간 동안만 이용할 수 있다.</w:t>
-            </w:r>
-            <w:r>
-              <w:rPr>
-                <w:sz w:val="18"/>
-                <w:szCs w:val="20"/>
-              </w:rPr>
-              <w:br/>
-            </w:r>
-            <w:r>
-              <w:rPr>
-                <w:rFonts w:hint="eastAsia"/>
-                <w:sz w:val="18"/>
-                <w:szCs w:val="20"/>
-              </w:rPr>
-              <w:t>광고 스킬은 기존 액티브 스킬과는 별도로 작동한다.</w:t>
-            </w:r>
-          </w:p>
-          <w:p>
-            <w:pPr>
-              <w:pStyle w:val="a4"/>
-              <w:numPr>
-                <w:ilvl w:val="0"/>
-                <w:numId w:val="16"/>
-              </w:numPr>
-              <w:ind w:leftChars="29" w:left="458"/>
-              <w:rPr>
-                <w:rFonts w:hint="eastAsia"/>
-              </w:rPr>
-            </w:pPr>
-            <w:r>
-              <w:rPr>
-                <w:rFonts w:hint="eastAsia"/>
-                <w:sz w:val="18"/>
-                <w:szCs w:val="20"/>
-              </w:rPr>
-              <w:t xml:space="preserve">광고 제거 기능을 </w:t>
-            </w:r>
-            <w:r>
-              <w:rPr>
-                <w:rFonts w:hint="eastAsia"/>
-                <w:sz w:val="18"/>
-                <w:szCs w:val="20"/>
-              </w:rPr>
-              <w:t>현금으로 판매한다.</w:t>
-            </w:r>
-            <w:r>
-              <w:rPr>
-                <w:sz w:val="18"/>
-                <w:szCs w:val="18"/>
-              </w:rPr>
-              <w:br/>
-            </w:r>
-            <w:r>
-              <w:rPr>
-                <w:rFonts w:hint="eastAsia"/>
-                <w:sz w:val="18"/>
-                <w:szCs w:val="18"/>
-              </w:rPr>
-              <w:t xml:space="preserve">광고 제거시 </w:t>
-            </w:r>
-            <w:r>
-              <w:rPr>
-                <w:sz w:val="18"/>
-                <w:szCs w:val="18"/>
-              </w:rPr>
-              <w:t>1), 2)</w:t>
-            </w:r>
-            <w:r>
-              <w:rPr>
-                <w:rFonts w:hint="eastAsia"/>
-                <w:sz w:val="18"/>
-                <w:szCs w:val="18"/>
-              </w:rPr>
-              <w:t>만 제거된다.</w:t>
-            </w:r>
-            <w:r>
-              <w:rPr>
-                <w:sz w:val="18"/>
-                <w:szCs w:val="18"/>
-              </w:rPr>
-              <w:t xml:space="preserve"> </w:t>
-            </w:r>
-            <w:r>
-              <w:rPr>
-                <w:rFonts w:hint="eastAsia"/>
-                <w:sz w:val="18"/>
-                <w:szCs w:val="18"/>
-              </w:rPr>
-              <w:t>광고 스킬은 유지된다.</w:t>
-            </w:r>
-            <w:bookmarkStart w:id="0" w:name="_GoBack"/>
-            <w:bookmarkEnd w:id="0"/>
-          </w:p>
-        </w:tc>
-      </w:tr>
-    </w:tbl>
-    <w:p>
-      <w:pPr>
-        <w:rPr>
-          <w:rFonts w:hint="eastAsia"/>
-        </w:rPr>
-      </w:pPr>
+      <w:bookmarkStart w:id="0" w:name="_GoBack"/>
+      <w:bookmarkEnd w:id="0"/>
     </w:p>
     <w:sectPr>
       <w:pgSz w:w="11906" w:h="16838"/>

--- a/기획서/당근키우기 컨셉 기획서.docx
+++ b/기획서/당근키우기 컨셉 기획서.docx
@@ -1252,6 +1252,9 @@
     <w:p>
       <w:pPr>
         <w:ind w:left="400"/>
+        <w:rPr>
+          <w:rFonts w:hint="eastAsia"/>
+        </w:rPr>
       </w:pPr>
     </w:p>
     <w:p>
@@ -1267,12 +1270,22 @@
           <w:bCs/>
         </w:rPr>
       </w:pPr>
+      <w:bookmarkStart w:id="0" w:name="_GoBack"/>
+      <w:bookmarkEnd w:id="0"/>
+      <w:r>
+        <w:rPr>
+          <w:b/>
+          <w:bCs/>
+        </w:rPr>
+        <w:br w:type="column"/>
+      </w:r>
       <w:r>
         <w:rPr>
           <w:rFonts w:hint="eastAsia"/>
           <w:b/>
           <w:bCs/>
         </w:rPr>
+        <w:lastRenderedPageBreak/>
         <w:t>플레이 개요</w:t>
       </w:r>
     </w:p>
@@ -1412,7 +1425,6 @@
                 <w:sz w:val="18"/>
                 <w:szCs w:val="20"/>
               </w:rPr>
-              <w:lastRenderedPageBreak/>
               <w:t>농장 자체 레벨</w:t>
             </w:r>
             <w:r>
@@ -1646,10 +1658,7 @@
         </w:tc>
       </w:tr>
     </w:tbl>
-    <w:p>
-      <w:bookmarkStart w:id="0" w:name="_GoBack"/>
-      <w:bookmarkEnd w:id="0"/>
-    </w:p>
+    <w:p/>
     <w:sectPr>
       <w:pgSz w:w="11906" w:h="16838"/>
       <w:pgMar w:top="1701" w:right="1440" w:bottom="1440" w:left="1440" w:header="851" w:footer="992" w:gutter="0"/>
